--- a/resume_20120604.docx
+++ b/resume_20120604.docx
@@ -7,72 +7,11 @@
         <w:spacing w:line="276" w:lineRule="auto"/>
         <w:jc w:val="center"/>
         <w:rPr>
-          <w:rFonts w:ascii="隶书" w:eastAsia="隶书" w:hAnsi="华文楷体" w:cs="Courier New" w:hint="eastAsia"/>
+          <w:rFonts w:ascii="隶书" w:eastAsia="隶书" w:hAnsi="华文楷体" w:cs="Courier New"/>
           <w:sz w:val="52"/>
           <w:szCs w:val="52"/>
         </w:rPr>
       </w:pPr>
-      <w:r>
-        <w:rPr>
-          <w:noProof/>
-        </w:rPr>
-        <w:drawing>
-          <wp:anchor distT="0" distB="0" distL="114300" distR="114300" simplePos="0" relativeHeight="251659264" behindDoc="0" locked="0" layoutInCell="1" allowOverlap="1">
-            <wp:simplePos x="0" y="0"/>
-            <wp:positionH relativeFrom="column">
-              <wp:posOffset>685800</wp:posOffset>
-            </wp:positionH>
-            <wp:positionV relativeFrom="paragraph">
-              <wp:posOffset>-99060</wp:posOffset>
-            </wp:positionV>
-            <wp:extent cx="914400" cy="914400"/>
-            <wp:effectExtent l="19050" t="0" r="0" b="0"/>
-            <wp:wrapNone/>
-            <wp:docPr id="7" name="图片 2" descr="logo"/>
-            <wp:cNvGraphicFramePr>
-              <a:graphicFrameLocks xmlns:a="http://schemas.openxmlformats.org/drawingml/2006/main" noChangeAspect="1"/>
-            </wp:cNvGraphicFramePr>
-            <a:graphic xmlns:a="http://schemas.openxmlformats.org/drawingml/2006/main">
-              <a:graphicData uri="http://schemas.openxmlformats.org/drawingml/2006/picture">
-                <pic:pic xmlns:pic="http://schemas.openxmlformats.org/drawingml/2006/picture">
-                  <pic:nvPicPr>
-                    <pic:cNvPr id="0" name="Picture 2" descr="logo"/>
-                    <pic:cNvPicPr>
-                      <a:picLocks noChangeAspect="1" noChangeArrowheads="1"/>
-                    </pic:cNvPicPr>
-                  </pic:nvPicPr>
-                  <pic:blipFill>
-                    <a:blip r:embed="rId4">
-                      <a:lum bright="-12000" contrast="24000"/>
-                    </a:blip>
-                    <a:srcRect/>
-                    <a:stretch>
-                      <a:fillRect/>
-                    </a:stretch>
-                  </pic:blipFill>
-                  <pic:spPr bwMode="auto">
-                    <a:xfrm>
-                      <a:off x="0" y="0"/>
-                      <a:ext cx="914400" cy="914400"/>
-                    </a:xfrm>
-                    <a:prstGeom prst="rect">
-                      <a:avLst/>
-                    </a:prstGeom>
-                    <a:noFill/>
-                    <a:ln w="9525">
-                      <a:noFill/>
-                      <a:miter lim="800000"/>
-                      <a:headEnd/>
-                      <a:tailEnd/>
-                    </a:ln>
-                  </pic:spPr>
-                </pic:pic>
-              </a:graphicData>
-            </a:graphic>
-          </wp:anchor>
-        </w:drawing>
-      </w:r>
-      <w:proofErr w:type="gramStart"/>
       <w:r>
         <w:rPr>
           <w:rFonts w:ascii="隶书" w:eastAsia="隶书" w:hAnsi="华文楷体" w:cs="Courier New" w:hint="eastAsia"/>
@@ -81,7 +20,6 @@
         </w:rPr>
         <w:t>个</w:t>
       </w:r>
-      <w:proofErr w:type="gramEnd"/>
       <w:r>
         <w:rPr>
           <w:rFonts w:ascii="隶书" w:eastAsia="隶书" w:hAnsi="华文楷体" w:cs="Courier New" w:hint="eastAsia"/>
@@ -136,7 +74,7 @@
         <w:spacing w:line="276" w:lineRule="auto"/>
         <w:jc w:val="center"/>
         <w:rPr>
-          <w:rFonts w:ascii="隶书" w:eastAsia="隶书" w:hAnsi="华文楷体" w:cs="Courier New" w:hint="eastAsia"/>
+          <w:rFonts w:ascii="隶书" w:eastAsia="隶书" w:hAnsi="华文楷体" w:cs="Courier New"/>
           <w:sz w:val="10"/>
           <w:szCs w:val="52"/>
         </w:rPr>
@@ -147,7 +85,6 @@
         <w:tblStyle w:val="a3"/>
         <w:tblW w:w="0" w:type="auto"/>
         <w:jc w:val="center"/>
-        <w:tblInd w:w="-969" w:type="dxa"/>
         <w:tblBorders>
           <w:top w:val="none" w:sz="0" w:space="0" w:color="auto"/>
           <w:left w:val="none" w:sz="0" w:space="0" w:color="auto"/>
@@ -160,9 +97,8 @@
         <w:tblLook w:val="04A0"/>
       </w:tblPr>
       <w:tblGrid>
-        <w:gridCol w:w="37"/>
-        <w:gridCol w:w="6804"/>
-        <w:gridCol w:w="2868"/>
+        <w:gridCol w:w="7096"/>
+        <w:gridCol w:w="2587"/>
       </w:tblGrid>
       <w:tr>
         <w:trPr>
@@ -170,7 +106,7 @@
         </w:trPr>
         <w:tc>
           <w:tcPr>
-            <w:tcW w:w="6841" w:type="dxa"/>
+            <w:tcW w:w="9683" w:type="dxa"/>
             <w:gridSpan w:val="2"/>
           </w:tcPr>
           <w:p>
@@ -178,7 +114,7 @@
               <w:ind w:left="0"/>
               <w:jc w:val="left"/>
               <w:rPr>
-                <w:rFonts w:ascii="宋体" w:eastAsia="宋体" w:hAnsi="宋体" w:cs="宋体" w:hint="eastAsia"/>
+                <w:rFonts w:ascii="宋体" w:eastAsia="宋体" w:hAnsi="宋体" w:cs="宋体"/>
                 <w:b/>
                 <w:bCs/>
                 <w:color w:val="2A6DBB"/>
@@ -250,23 +186,15 @@
           </w:p>
           <w:p>
             <w:pPr>
-              <w:ind w:left="0"/>
-              <w:jc w:val="left"/>
-              <w:rPr>
-                <w:rFonts w:ascii="宋体" w:eastAsia="宋体" w:hAnsi="宋体" w:cs="宋体"/>
-                <w:b/>
-                <w:bCs/>
-                <w:color w:val="2A6DBB"/>
-                <w:kern w:val="0"/>
-                <w:sz w:val="24"/>
-                <w:szCs w:val="24"/>
-              </w:rPr>
-            </w:pPr>
-            <w:r>
-              <w:rPr>
-                <w:rFonts w:ascii="宋体" w:eastAsia="宋体" w:hAnsi="宋体" w:cs="宋体"/>
-                <w:b/>
-                <w:bCs/>
+              <w:ind w:left="0" w:right="675"/>
+              <w:jc w:val="right"/>
+            </w:pPr>
+            <w:r>
+              <w:rPr>
+                <w:rFonts w:ascii="宋体" w:eastAsia="宋体" w:hAnsi="宋体" w:cs="宋体"/>
+                <w:b/>
+                <w:bCs/>
+                <w:noProof/>
                 <w:color w:val="2A6DBB"/>
                 <w:kern w:val="0"/>
                 <w:sz w:val="24"/>
@@ -276,7 +204,7 @@
                 <wp:inline distT="0" distB="0" distL="0" distR="0">
                   <wp:extent cx="5810250" cy="38100"/>
                   <wp:effectExtent l="19050" t="0" r="0" b="0"/>
-                  <wp:docPr id="10" name="图片 2" descr="http://img01.51jobcdn.com/im/2009/careerpost/jianlishuoming/images/jlmb/reasum_line.jpg"/>
+                  <wp:docPr id="19" name="图片 2" descr="http://img01.51jobcdn.com/im/2009/careerpost/jianlishuoming/images/jlmb/reasum_line.jpg"/>
                   <wp:cNvGraphicFramePr>
                     <a:graphicFrameLocks xmlns:a="http://schemas.openxmlformats.org/drawingml/2006/main" noChangeAspect="1"/>
                   </wp:cNvGraphicFramePr>
@@ -290,7 +218,7 @@
                           </pic:cNvPicPr>
                         </pic:nvPicPr>
                         <pic:blipFill>
-                          <a:blip r:embed="rId5"/>
+                          <a:blip r:embed="rId6"/>
                           <a:srcRect/>
                           <a:stretch>
                             <a:fillRect/>
@@ -320,15 +248,119 @@
             </w:r>
           </w:p>
         </w:tc>
+      </w:tr>
+      <w:tr>
+        <w:trPr>
+          <w:jc w:val="center"/>
+        </w:trPr>
         <w:tc>
           <w:tcPr>
-            <w:tcW w:w="2868" w:type="dxa"/>
-            <w:vMerge w:val="restart"/>
+            <w:tcW w:w="7096" w:type="dxa"/>
+          </w:tcPr>
+          <w:p>
+            <w:pPr>
+              <w:widowControl/>
+              <w:spacing w:line="270" w:lineRule="atLeast"/>
+              <w:ind w:left="0" w:right="0"/>
+              <w:jc w:val="left"/>
+              <w:rPr>
+                <w:rFonts w:ascii="宋体" w:eastAsia="宋体" w:hAnsi="宋体" w:cs="宋体"/>
+                <w:color w:val="4C4C4C"/>
+                <w:kern w:val="0"/>
+                <w:sz w:val="18"/>
+                <w:szCs w:val="18"/>
+              </w:rPr>
+            </w:pPr>
+            <w:r>
+              <w:rPr>
+                <w:rFonts w:ascii="宋体" w:eastAsia="宋体" w:hAnsi="宋体" w:cs="宋体" w:hint="eastAsia"/>
+                <w:color w:val="4C4C4C"/>
+                <w:kern w:val="0"/>
+                <w:sz w:val="18"/>
+                <w:szCs w:val="18"/>
+              </w:rPr>
+              <w:t>居住地：上海</w:t>
+            </w:r>
+          </w:p>
+          <w:p>
+            <w:pPr>
+              <w:widowControl/>
+              <w:spacing w:line="270" w:lineRule="atLeast"/>
+              <w:ind w:left="0" w:right="0"/>
+              <w:jc w:val="left"/>
+              <w:rPr>
+                <w:rFonts w:ascii="宋体" w:eastAsia="宋体" w:hAnsi="宋体" w:cs="宋体"/>
+                <w:color w:val="4C4C4C"/>
+                <w:kern w:val="0"/>
+                <w:sz w:val="18"/>
+                <w:szCs w:val="18"/>
+              </w:rPr>
+            </w:pPr>
+            <w:r>
+              <w:rPr>
+                <w:rFonts w:ascii="宋体" w:eastAsia="宋体" w:hAnsi="宋体" w:cs="宋体" w:hint="eastAsia"/>
+                <w:color w:val="4C4C4C"/>
+                <w:kern w:val="0"/>
+                <w:sz w:val="18"/>
+                <w:szCs w:val="18"/>
+              </w:rPr>
+              <w:t>电　话：</w:t>
+            </w:r>
+            <w:r>
+              <w:rPr>
+                <w:rFonts w:ascii="宋体" w:eastAsia="宋体" w:hAnsi="宋体" w:cs="宋体" w:hint="eastAsia"/>
+                <w:color w:val="4C4C4C"/>
+                <w:kern w:val="0"/>
+                <w:sz w:val="18"/>
+                <w:szCs w:val="18"/>
+              </w:rPr>
+              <w:t>13764756741</w:t>
+            </w:r>
+            <w:r>
+              <w:rPr>
+                <w:rFonts w:ascii="宋体" w:eastAsia="宋体" w:hAnsi="宋体" w:cs="宋体" w:hint="eastAsia"/>
+                <w:color w:val="4C4C4C"/>
+                <w:kern w:val="0"/>
+                <w:sz w:val="18"/>
+                <w:szCs w:val="18"/>
+              </w:rPr>
+              <w:t>（手机）</w:t>
+            </w:r>
+          </w:p>
+          <w:p>
+            <w:pPr>
+              <w:ind w:left="0"/>
+            </w:pPr>
+            <w:r>
+              <w:rPr>
+                <w:rFonts w:ascii="宋体" w:eastAsia="宋体" w:hAnsi="宋体" w:cs="宋体" w:hint="eastAsia"/>
+                <w:color w:val="4C4C4C"/>
+                <w:kern w:val="0"/>
+                <w:sz w:val="18"/>
+                <w:szCs w:val="18"/>
+              </w:rPr>
+              <w:t>E-mail：</w:t>
+            </w:r>
+            <w:r>
+              <w:rPr>
+                <w:rFonts w:ascii="宋体" w:eastAsia="宋体" w:hAnsi="宋体" w:cs="宋体" w:hint="eastAsia"/>
+                <w:color w:val="4C4C4C"/>
+                <w:kern w:val="0"/>
+                <w:sz w:val="18"/>
+                <w:szCs w:val="18"/>
+              </w:rPr>
+              <w:t>pcrazyc@163.com</w:t>
+            </w:r>
+          </w:p>
+        </w:tc>
+        <w:tc>
+          <w:tcPr>
+            <w:tcW w:w="2587" w:type="dxa"/>
             <w:vAlign w:val="center"/>
           </w:tcPr>
           <w:p>
             <w:pPr>
-              <w:ind w:left="0" w:right="675"/>
+              <w:ind w:left="0"/>
               <w:jc w:val="right"/>
             </w:pPr>
             <w:r>
@@ -336,8 +368,8 @@
                 <wp:inline distT="0" distB="0" distL="0" distR="0">
                   <wp:extent cx="695325" cy="962025"/>
                   <wp:effectExtent l="19050" t="0" r="9525" b="0"/>
-                  <wp:docPr id="5" name="图片 7" descr="http://my.yingjiesheng.com/upload/0809/511656_1221542082.jpg">
-                    <a:hlinkClick xmlns:a="http://schemas.openxmlformats.org/drawingml/2006/main" r:id="rId6" tgtFrame="_blank"/>
+                  <wp:docPr id="18" name="图片 7" descr="http://my.yingjiesheng.com/upload/0809/511656_1221542082.jpg">
+                    <a:hlinkClick xmlns:a="http://schemas.openxmlformats.org/drawingml/2006/main" r:id="rId7" tgtFrame="_blank"/>
                   </wp:docPr>
                   <wp:cNvGraphicFramePr>
                     <a:graphicFrameLocks xmlns:a="http://schemas.openxmlformats.org/drawingml/2006/main" noChangeAspect="1"/>
@@ -347,14 +379,14 @@
                       <pic:pic xmlns:pic="http://schemas.openxmlformats.org/drawingml/2006/picture">
                         <pic:nvPicPr>
                           <pic:cNvPr id="0" name="Picture 7" descr="http://my.yingjiesheng.com/upload/0809/511656_1221542082.jpg">
-                            <a:hlinkClick r:id="rId6" tgtFrame="_blank"/>
+                            <a:hlinkClick r:id="rId7" tgtFrame="_blank"/>
                           </pic:cNvPr>
                           <pic:cNvPicPr>
                             <a:picLocks noChangeAspect="1" noChangeArrowheads="1"/>
                           </pic:cNvPicPr>
                         </pic:nvPicPr>
                         <pic:blipFill>
-                          <a:blip r:embed="rId7" r:link="rId8">
+                          <a:blip r:embed="rId8" r:link="rId9">
                             <a:lum contrast="30000"/>
                           </a:blip>
                           <a:srcRect/>
@@ -387,142 +419,19 @@
           </w:p>
         </w:tc>
       </w:tr>
-      <w:tr>
-        <w:trPr>
-          <w:gridBefore w:val="1"/>
-          <w:wBefore w:w="37" w:type="dxa"/>
-          <w:jc w:val="center"/>
-        </w:trPr>
-        <w:tc>
-          <w:tcPr>
-            <w:tcW w:w="6804" w:type="dxa"/>
-          </w:tcPr>
-          <w:p>
-            <w:pPr>
-              <w:widowControl/>
-              <w:spacing w:line="270" w:lineRule="atLeast"/>
-              <w:ind w:left="0" w:right="0"/>
-              <w:jc w:val="left"/>
-              <w:rPr>
-                <w:rFonts w:ascii="宋体" w:eastAsia="宋体" w:hAnsi="宋体" w:cs="宋体" w:hint="eastAsia"/>
-                <w:color w:val="4C4C4C"/>
-                <w:kern w:val="0"/>
-                <w:sz w:val="18"/>
-                <w:szCs w:val="18"/>
-              </w:rPr>
-            </w:pPr>
-            <w:r>
-              <w:rPr>
-                <w:rFonts w:ascii="宋体" w:eastAsia="宋体" w:hAnsi="宋体" w:cs="宋体" w:hint="eastAsia"/>
-                <w:color w:val="4C4C4C"/>
-                <w:kern w:val="0"/>
-                <w:sz w:val="18"/>
-                <w:szCs w:val="18"/>
-              </w:rPr>
-              <w:t>居住地：上海</w:t>
-            </w:r>
-          </w:p>
-          <w:p>
-            <w:pPr>
-              <w:widowControl/>
-              <w:spacing w:line="270" w:lineRule="atLeast"/>
-              <w:ind w:left="0" w:right="0"/>
-              <w:jc w:val="left"/>
-              <w:rPr>
-                <w:rFonts w:ascii="宋体" w:eastAsia="宋体" w:hAnsi="宋体" w:cs="宋体" w:hint="eastAsia"/>
-                <w:color w:val="4C4C4C"/>
-                <w:kern w:val="0"/>
-                <w:sz w:val="18"/>
-                <w:szCs w:val="18"/>
-              </w:rPr>
-            </w:pPr>
-            <w:r>
-              <w:rPr>
-                <w:rFonts w:ascii="宋体" w:eastAsia="宋体" w:hAnsi="宋体" w:cs="宋体" w:hint="eastAsia"/>
-                <w:color w:val="4C4C4C"/>
-                <w:kern w:val="0"/>
-                <w:sz w:val="18"/>
-                <w:szCs w:val="18"/>
-              </w:rPr>
-              <w:t>电　话：</w:t>
-            </w:r>
-            <w:r>
-              <w:rPr>
-                <w:rFonts w:ascii="宋体" w:eastAsia="宋体" w:hAnsi="宋体" w:cs="宋体" w:hint="eastAsia"/>
-                <w:color w:val="4C4C4C"/>
-                <w:kern w:val="0"/>
-                <w:sz w:val="18"/>
-                <w:szCs w:val="18"/>
-              </w:rPr>
-              <w:t>13764756741</w:t>
-            </w:r>
-            <w:r>
-              <w:rPr>
-                <w:rFonts w:ascii="宋体" w:eastAsia="宋体" w:hAnsi="宋体" w:cs="宋体" w:hint="eastAsia"/>
-                <w:color w:val="4C4C4C"/>
-                <w:kern w:val="0"/>
-                <w:sz w:val="18"/>
-                <w:szCs w:val="18"/>
-              </w:rPr>
-              <w:t>（手机）</w:t>
-            </w:r>
-          </w:p>
-          <w:p>
-            <w:pPr>
-              <w:ind w:left="0"/>
-            </w:pPr>
-            <w:r>
-              <w:rPr>
-                <w:rFonts w:ascii="宋体" w:eastAsia="宋体" w:hAnsi="宋体" w:cs="宋体" w:hint="eastAsia"/>
-                <w:color w:val="4C4C4C"/>
-                <w:kern w:val="0"/>
-                <w:sz w:val="18"/>
-                <w:szCs w:val="18"/>
-              </w:rPr>
-              <w:t>E-mail：</w:t>
-            </w:r>
-            <w:r>
-              <w:rPr>
-                <w:rFonts w:ascii="宋体" w:eastAsia="宋体" w:hAnsi="宋体" w:cs="宋体" w:hint="eastAsia"/>
-                <w:color w:val="4C4C4C"/>
-                <w:kern w:val="0"/>
-                <w:sz w:val="18"/>
-                <w:szCs w:val="18"/>
-              </w:rPr>
-              <w:t>pcrazyc@163.com</w:t>
-            </w:r>
-          </w:p>
-        </w:tc>
-        <w:tc>
-          <w:tcPr>
-            <w:tcW w:w="2868" w:type="dxa"/>
-            <w:vMerge/>
-            <w:vAlign w:val="center"/>
-          </w:tcPr>
-          <w:p>
-            <w:pPr>
-              <w:ind w:left="0"/>
-              <w:jc w:val="right"/>
-            </w:pPr>
-          </w:p>
-        </w:tc>
-      </w:tr>
     </w:tbl>
     <w:p>
       <w:pPr>
         <w:spacing w:before="0" w:after="0"/>
         <w:ind w:left="0"/>
-        <w:rPr>
-          <w:rFonts w:hint="eastAsia"/>
-        </w:rPr>
       </w:pPr>
     </w:p>
     <w:tbl>
       <w:tblPr>
-        <w:tblW w:w="9612" w:type="dxa"/>
+        <w:tblW w:w="9771" w:type="dxa"/>
         <w:jc w:val="center"/>
         <w:tblCellSpacing w:w="0" w:type="dxa"/>
-        <w:tblInd w:w="-736" w:type="dxa"/>
+        <w:tblInd w:w="-393" w:type="dxa"/>
         <w:tblCellMar>
           <w:left w:w="0" w:type="dxa"/>
           <w:right w:w="0" w:type="dxa"/>
@@ -530,8 +439,8 @@
         <w:tblLook w:val="04A0"/>
       </w:tblPr>
       <w:tblGrid>
-        <w:gridCol w:w="5460"/>
-        <w:gridCol w:w="4152"/>
+        <w:gridCol w:w="5851"/>
+        <w:gridCol w:w="3920"/>
       </w:tblGrid>
       <w:tr>
         <w:trPr>
@@ -540,7 +449,7 @@
         </w:trPr>
         <w:tc>
           <w:tcPr>
-            <w:tcW w:w="2840" w:type="pct"/>
+            <w:tcW w:w="2994" w:type="pct"/>
             <w:tcMar>
               <w:top w:w="150" w:type="dxa"/>
               <w:left w:w="150" w:type="dxa"/>
@@ -556,7 +465,7 @@
               <w:ind w:left="0" w:right="0"/>
               <w:jc w:val="left"/>
               <w:rPr>
-                <w:rFonts w:ascii="宋体" w:eastAsia="宋体" w:hAnsi="宋体" w:cs="宋体" w:hint="eastAsia"/>
+                <w:rFonts w:ascii="宋体" w:eastAsia="宋体" w:hAnsi="宋体" w:cs="宋体"/>
                 <w:color w:val="4C4C4C"/>
                 <w:kern w:val="0"/>
                 <w:sz w:val="18"/>
@@ -656,7 +565,7 @@
               <w:ind w:left="0" w:right="0"/>
               <w:jc w:val="left"/>
               <w:rPr>
-                <w:rFonts w:ascii="宋体" w:eastAsia="宋体" w:hAnsi="宋体" w:cs="宋体" w:hint="eastAsia"/>
+                <w:rFonts w:ascii="宋体" w:eastAsia="宋体" w:hAnsi="宋体" w:cs="宋体"/>
                 <w:color w:val="4C4C4C"/>
                 <w:kern w:val="0"/>
                 <w:sz w:val="18"/>
@@ -701,7 +610,7 @@
               <w:ind w:left="0" w:right="0"/>
               <w:jc w:val="left"/>
               <w:rPr>
-                <w:rFonts w:ascii="宋体" w:eastAsia="宋体" w:hAnsi="宋体" w:cs="宋体" w:hint="eastAsia"/>
+                <w:rFonts w:ascii="宋体" w:eastAsia="宋体" w:hAnsi="宋体" w:cs="宋体"/>
                 <w:color w:val="4C4C4C"/>
                 <w:kern w:val="0"/>
                 <w:sz w:val="18"/>
@@ -767,7 +676,7 @@
         </w:tc>
         <w:tc>
           <w:tcPr>
-            <w:tcW w:w="2160" w:type="pct"/>
+            <w:tcW w:w="2006" w:type="pct"/>
             <w:tcMar>
               <w:top w:w="150" w:type="dxa"/>
               <w:left w:w="150" w:type="dxa"/>
@@ -783,7 +692,7 @@
               <w:ind w:left="0" w:right="0"/>
               <w:jc w:val="left"/>
               <w:rPr>
-                <w:rFonts w:ascii="宋体" w:eastAsia="宋体" w:hAnsi="宋体" w:cs="宋体" w:hint="eastAsia"/>
+                <w:rFonts w:ascii="宋体" w:eastAsia="宋体" w:hAnsi="宋体" w:cs="宋体"/>
                 <w:color w:val="4C4C4C"/>
                 <w:kern w:val="0"/>
                 <w:sz w:val="18"/>
@@ -810,7 +719,7 @@
               <w:ind w:left="0" w:right="0"/>
               <w:jc w:val="left"/>
               <w:rPr>
-                <w:rFonts w:ascii="宋体" w:eastAsia="宋体" w:hAnsi="宋体" w:cs="宋体" w:hint="eastAsia"/>
+                <w:rFonts w:ascii="宋体" w:eastAsia="宋体" w:hAnsi="宋体" w:cs="宋体"/>
                 <w:color w:val="4C4C4C"/>
                 <w:kern w:val="0"/>
                 <w:sz w:val="18"/>
@@ -835,7 +744,7 @@
               <w:ind w:left="0" w:right="0"/>
               <w:jc w:val="left"/>
               <w:rPr>
-                <w:rFonts w:ascii="宋体" w:eastAsia="宋体" w:hAnsi="宋体" w:cs="宋体" w:hint="eastAsia"/>
+                <w:rFonts w:ascii="宋体" w:eastAsia="宋体" w:hAnsi="宋体" w:cs="宋体"/>
                 <w:color w:val="4C4C4C"/>
                 <w:kern w:val="0"/>
                 <w:sz w:val="18"/>
@@ -914,16 +823,14 @@
       <w:pPr>
         <w:spacing w:before="0" w:after="0"/>
         <w:ind w:left="0"/>
-        <w:rPr>
-          <w:rFonts w:hint="eastAsia"/>
-        </w:rPr>
       </w:pPr>
     </w:p>
     <w:tbl>
       <w:tblPr>
-        <w:tblW w:w="9356" w:type="dxa"/>
+        <w:tblW w:w="9761" w:type="dxa"/>
+        <w:jc w:val="center"/>
         <w:tblCellSpacing w:w="0" w:type="dxa"/>
-        <w:tblInd w:w="150" w:type="dxa"/>
+        <w:tblInd w:w="-308" w:type="dxa"/>
         <w:tblLayout w:type="fixed"/>
         <w:tblCellMar>
           <w:left w:w="0" w:type="dxa"/>
@@ -932,15 +839,16 @@
         <w:tblLook w:val="04A0"/>
       </w:tblPr>
       <w:tblGrid>
-        <w:gridCol w:w="9356"/>
+        <w:gridCol w:w="9761"/>
       </w:tblGrid>
       <w:tr>
         <w:trPr>
           <w:tblCellSpacing w:w="0" w:type="dxa"/>
+          <w:jc w:val="center"/>
         </w:trPr>
         <w:tc>
           <w:tcPr>
-            <w:tcW w:w="9356" w:type="dxa"/>
+            <w:tcW w:w="9761" w:type="dxa"/>
             <w:tcMar>
               <w:top w:w="75" w:type="dxa"/>
               <w:left w:w="150" w:type="dxa"/>
@@ -981,10 +889,11 @@
       <w:tr>
         <w:trPr>
           <w:tblCellSpacing w:w="0" w:type="dxa"/>
+          <w:jc w:val="center"/>
         </w:trPr>
         <w:tc>
           <w:tcPr>
-            <w:tcW w:w="9356" w:type="dxa"/>
+            <w:tcW w:w="9761" w:type="dxa"/>
             <w:tcMar>
               <w:top w:w="0" w:type="dxa"/>
               <w:left w:w="150" w:type="dxa"/>
@@ -1034,7 +943,7 @@
                           </pic:cNvPicPr>
                         </pic:nvPicPr>
                         <pic:blipFill>
-                          <a:blip r:embed="rId5"/>
+                          <a:blip r:embed="rId6"/>
                           <a:srcRect/>
                           <a:stretch>
                             <a:fillRect/>
@@ -1068,10 +977,11 @@
       <w:tr>
         <w:trPr>
           <w:tblCellSpacing w:w="0" w:type="dxa"/>
+          <w:jc w:val="center"/>
         </w:trPr>
         <w:tc>
           <w:tcPr>
-            <w:tcW w:w="9356" w:type="dxa"/>
+            <w:tcW w:w="9761" w:type="dxa"/>
             <w:tcMar>
               <w:top w:w="150" w:type="dxa"/>
               <w:left w:w="150" w:type="dxa"/>
@@ -1087,7 +997,7 @@
               <w:ind w:left="0" w:right="0"/>
               <w:jc w:val="left"/>
               <w:rPr>
-                <w:rFonts w:ascii="宋体" w:eastAsia="宋体" w:hAnsi="宋体" w:cs="宋体" w:hint="eastAsia"/>
+                <w:rFonts w:ascii="宋体" w:eastAsia="宋体" w:hAnsi="宋体" w:cs="宋体"/>
                 <w:color w:val="4C4C4C"/>
                 <w:kern w:val="0"/>
                 <w:sz w:val="18"/>
@@ -1132,7 +1042,7 @@
               <w:ind w:left="0" w:right="0"/>
               <w:jc w:val="left"/>
               <w:rPr>
-                <w:rFonts w:ascii="宋体" w:eastAsia="宋体" w:hAnsi="宋体" w:cs="宋体" w:hint="eastAsia"/>
+                <w:rFonts w:ascii="宋体" w:eastAsia="宋体" w:hAnsi="宋体" w:cs="宋体"/>
                 <w:color w:val="4C4C4C"/>
                 <w:kern w:val="0"/>
                 <w:sz w:val="18"/>
@@ -1198,7 +1108,7 @@
               <w:ind w:left="0" w:right="0"/>
               <w:jc w:val="left"/>
               <w:rPr>
-                <w:rFonts w:ascii="宋体" w:eastAsia="宋体" w:hAnsi="宋体" w:cs="宋体" w:hint="eastAsia"/>
+                <w:rFonts w:ascii="宋体" w:eastAsia="宋体" w:hAnsi="宋体" w:cs="宋体"/>
                 <w:color w:val="4C4C4C"/>
                 <w:kern w:val="0"/>
                 <w:sz w:val="18"/>
@@ -1290,29 +1200,7 @@
                 <w:sz w:val="18"/>
                 <w:szCs w:val="18"/>
               </w:rPr>
-              <w:t>对新的知识吸收极强，能够很快掌握新的知识，对各种国内外的开源</w:t>
-            </w:r>
-            <w:proofErr w:type="gramStart"/>
-            <w:r>
-              <w:rPr>
-                <w:rFonts w:ascii="宋体" w:eastAsia="宋体" w:hAnsi="宋体" w:cs="宋体" w:hint="eastAsia"/>
-                <w:color w:val="4C4C4C"/>
-                <w:kern w:val="0"/>
-                <w:sz w:val="18"/>
-                <w:szCs w:val="18"/>
-              </w:rPr>
-              <w:t>库能够</w:t>
-            </w:r>
-            <w:proofErr w:type="gramEnd"/>
-            <w:r>
-              <w:rPr>
-                <w:rFonts w:ascii="宋体" w:eastAsia="宋体" w:hAnsi="宋体" w:cs="宋体" w:hint="eastAsia"/>
-                <w:color w:val="4C4C4C"/>
-                <w:kern w:val="0"/>
-                <w:sz w:val="18"/>
-                <w:szCs w:val="18"/>
-              </w:rPr>
-              <w:t>很快的学习与应用</w:t>
+              <w:t>对新的知识吸收极强，能够很快掌握新的知识，对各种国内外的开源库能够很快的学习与应用</w:t>
             </w:r>
             <w:r>
               <w:rPr>
@@ -1332,16 +1220,14 @@
       <w:pPr>
         <w:spacing w:before="0" w:after="0"/>
         <w:ind w:left="0"/>
-        <w:rPr>
-          <w:rFonts w:hint="eastAsia"/>
-        </w:rPr>
       </w:pPr>
     </w:p>
     <w:tbl>
       <w:tblPr>
-        <w:tblW w:w="9356" w:type="dxa"/>
+        <w:tblW w:w="9835" w:type="dxa"/>
+        <w:jc w:val="center"/>
         <w:tblCellSpacing w:w="0" w:type="dxa"/>
-        <w:tblInd w:w="150" w:type="dxa"/>
+        <w:tblInd w:w="-329" w:type="dxa"/>
         <w:tblLayout w:type="fixed"/>
         <w:tblCellMar>
           <w:left w:w="0" w:type="dxa"/>
@@ -1350,15 +1236,16 @@
         <w:tblLook w:val="04A0"/>
       </w:tblPr>
       <w:tblGrid>
-        <w:gridCol w:w="9356"/>
+        <w:gridCol w:w="9835"/>
       </w:tblGrid>
       <w:tr>
         <w:trPr>
           <w:tblCellSpacing w:w="0" w:type="dxa"/>
+          <w:jc w:val="center"/>
         </w:trPr>
         <w:tc>
           <w:tcPr>
-            <w:tcW w:w="9356" w:type="dxa"/>
+            <w:tcW w:w="9835" w:type="dxa"/>
             <w:tcMar>
               <w:top w:w="75" w:type="dxa"/>
               <w:left w:w="150" w:type="dxa"/>
@@ -1399,10 +1286,11 @@
       <w:tr>
         <w:trPr>
           <w:tblCellSpacing w:w="0" w:type="dxa"/>
+          <w:jc w:val="center"/>
         </w:trPr>
         <w:tc>
           <w:tcPr>
-            <w:tcW w:w="9356" w:type="dxa"/>
+            <w:tcW w:w="9835" w:type="dxa"/>
             <w:tcMar>
               <w:top w:w="0" w:type="dxa"/>
               <w:left w:w="150" w:type="dxa"/>
@@ -1452,7 +1340,7 @@
                           </pic:cNvPicPr>
                         </pic:nvPicPr>
                         <pic:blipFill>
-                          <a:blip r:embed="rId5"/>
+                          <a:blip r:embed="rId6"/>
                           <a:srcRect/>
                           <a:stretch>
                             <a:fillRect/>
@@ -1487,10 +1375,11 @@
         <w:trPr>
           <w:trHeight w:val="20"/>
           <w:tblCellSpacing w:w="0" w:type="dxa"/>
+          <w:jc w:val="center"/>
         </w:trPr>
         <w:tc>
           <w:tcPr>
-            <w:tcW w:w="9356" w:type="dxa"/>
+            <w:tcW w:w="9835" w:type="dxa"/>
             <w:tcMar>
               <w:top w:w="150" w:type="dxa"/>
               <w:left w:w="150" w:type="dxa"/>
@@ -1506,7 +1395,7 @@
               <w:ind w:left="0" w:right="0"/>
               <w:jc w:val="left"/>
               <w:rPr>
-                <w:rFonts w:ascii="宋体" w:eastAsia="宋体" w:hAnsi="宋体" w:cs="宋体" w:hint="eastAsia"/>
+                <w:rFonts w:ascii="宋体" w:eastAsia="宋体" w:hAnsi="宋体" w:cs="宋体"/>
                 <w:color w:val="4C4C4C"/>
                 <w:kern w:val="0"/>
                 <w:sz w:val="18"/>
@@ -1531,7 +1420,7 @@
               <w:ind w:left="0" w:right="0"/>
               <w:jc w:val="left"/>
               <w:rPr>
-                <w:rFonts w:ascii="宋体" w:eastAsia="宋体" w:hAnsi="宋体" w:cs="宋体" w:hint="eastAsia"/>
+                <w:rFonts w:ascii="宋体" w:eastAsia="宋体" w:hAnsi="宋体" w:cs="宋体"/>
                 <w:color w:val="4C4C4C"/>
                 <w:kern w:val="0"/>
                 <w:sz w:val="18"/>
@@ -1556,17 +1445,17 @@
                 <w:sz w:val="18"/>
                 <w:szCs w:val="18"/>
               </w:rPr>
-              <w:t>计算机iphone移动平台开发</w:t>
-            </w:r>
-          </w:p>
-          <w:p>
-            <w:pPr>
-              <w:widowControl/>
-              <w:spacing w:before="0" w:after="0" w:line="270" w:lineRule="atLeast"/>
-              <w:ind w:left="0" w:right="0"/>
-              <w:jc w:val="left"/>
-              <w:rPr>
-                <w:rFonts w:ascii="宋体" w:eastAsia="宋体" w:hAnsi="宋体" w:cs="宋体" w:hint="eastAsia"/>
+              <w:t>iphone移动平台开发</w:t>
+            </w:r>
+          </w:p>
+          <w:p>
+            <w:pPr>
+              <w:widowControl/>
+              <w:spacing w:before="0" w:after="0" w:line="270" w:lineRule="atLeast"/>
+              <w:ind w:left="0" w:right="0"/>
+              <w:jc w:val="left"/>
+              <w:rPr>
+                <w:rFonts w:ascii="宋体" w:eastAsia="宋体" w:hAnsi="宋体" w:cs="宋体"/>
                 <w:color w:val="4C4C4C"/>
                 <w:kern w:val="0"/>
                 <w:sz w:val="18"/>
@@ -1591,7 +1480,7 @@
               <w:ind w:left="0" w:right="0"/>
               <w:jc w:val="left"/>
               <w:rPr>
-                <w:rFonts w:ascii="宋体" w:eastAsia="宋体" w:hAnsi="宋体" w:cs="宋体" w:hint="eastAsia"/>
+                <w:rFonts w:ascii="宋体" w:eastAsia="宋体" w:hAnsi="宋体" w:cs="宋体"/>
                 <w:color w:val="4C4C4C"/>
                 <w:kern w:val="0"/>
                 <w:sz w:val="18"/>
@@ -1651,16 +1540,14 @@
       <w:pPr>
         <w:spacing w:before="0" w:after="0"/>
         <w:ind w:left="0"/>
-        <w:rPr>
-          <w:rFonts w:hint="eastAsia"/>
-        </w:rPr>
       </w:pPr>
     </w:p>
     <w:tbl>
       <w:tblPr>
-        <w:tblW w:w="9622" w:type="dxa"/>
+        <w:tblW w:w="9755" w:type="dxa"/>
+        <w:jc w:val="center"/>
         <w:tblCellSpacing w:w="0" w:type="dxa"/>
-        <w:tblInd w:w="150" w:type="dxa"/>
+        <w:tblInd w:w="-125" w:type="dxa"/>
         <w:tblCellMar>
           <w:left w:w="0" w:type="dxa"/>
           <w:right w:w="0" w:type="dxa"/>
@@ -1668,18 +1555,19 @@
         <w:tblLook w:val="04A0"/>
       </w:tblPr>
       <w:tblGrid>
-        <w:gridCol w:w="9622"/>
+        <w:gridCol w:w="9755"/>
       </w:tblGrid>
       <w:tr>
         <w:trPr>
-          <w:trHeight w:val="595"/>
+          <w:trHeight w:val="1440"/>
           <w:tblCellSpacing w:w="0" w:type="dxa"/>
+          <w:jc w:val="center"/>
         </w:trPr>
         <w:tc>
           <w:tcPr>
-            <w:tcW w:w="9622" w:type="dxa"/>
+            <w:tcW w:w="9755" w:type="dxa"/>
             <w:tcBorders>
-              <w:bottom w:val="single" w:sz="6" w:space="0" w:color="C8C8C8"/>
+              <w:bottom w:val="dashSmallGap" w:sz="8" w:space="0" w:color="auto"/>
             </w:tcBorders>
             <w:tcMar>
               <w:top w:w="75" w:type="dxa"/>
@@ -1697,7 +1585,7 @@
               <w:ind w:left="0" w:right="0"/>
               <w:jc w:val="left"/>
               <w:rPr>
-                <w:rFonts w:ascii="宋体" w:eastAsia="宋体" w:hAnsi="宋体" w:cs="宋体" w:hint="eastAsia"/>
+                <w:rFonts w:ascii="宋体" w:eastAsia="宋体" w:hAnsi="宋体" w:cs="宋体"/>
                 <w:b/>
                 <w:bCs/>
                 <w:color w:val="2A6DBB"/>
@@ -1725,18 +1613,20 @@
               <w:spacing w:before="0" w:after="0" w:line="270" w:lineRule="atLeast"/>
               <w:ind w:left="0" w:right="0"/>
               <w:rPr>
-                <w:rFonts w:ascii="宋体" w:eastAsia="宋体" w:hAnsi="宋体" w:cs="宋体" w:hint="eastAsia"/>
-                <w:color w:val="4C4C4C"/>
-                <w:kern w:val="0"/>
-                <w:sz w:val="18"/>
-                <w:szCs w:val="18"/>
-              </w:rPr>
-            </w:pPr>
-            <w:r>
-              <w:rPr>
-                <w:rFonts w:ascii="宋体" w:eastAsia="宋体" w:hAnsi="宋体" w:cs="宋体"/>
-                <w:b/>
-                <w:bCs/>
+                <w:rFonts w:asciiTheme="minorEastAsia" w:hAnsiTheme="minorEastAsia" w:cs="宋体"/>
+                <w:b/>
+                <w:color w:val="4C4C4C"/>
+                <w:kern w:val="0"/>
+                <w:sz w:val="18"/>
+                <w:szCs w:val="18"/>
+              </w:rPr>
+            </w:pPr>
+            <w:r>
+              <w:rPr>
+                <w:rFonts w:ascii="宋体" w:eastAsia="宋体" w:hAnsi="宋体" w:cs="宋体"/>
+                <w:b/>
+                <w:bCs/>
+                <w:noProof/>
                 <w:color w:val="2A6DBB"/>
                 <w:kern w:val="0"/>
                 <w:sz w:val="20"/>
@@ -1759,7 +1649,7 @@
                           </pic:cNvPicPr>
                         </pic:nvPicPr>
                         <pic:blipFill>
-                          <a:blip r:embed="rId5"/>
+                          <a:blip r:embed="rId6"/>
                           <a:srcRect/>
                           <a:stretch>
                             <a:fillRect/>
@@ -1787,240 +1677,161 @@
                 </wp:inline>
               </w:drawing>
             </w:r>
-          </w:p>
-          <w:p>
-            <w:pPr>
-              <w:widowControl/>
-              <w:spacing w:before="0" w:after="0" w:line="270" w:lineRule="atLeast"/>
-              <w:ind w:left="0" w:right="0"/>
-              <w:rPr>
-                <w:rFonts w:ascii="宋体" w:eastAsia="宋体" w:hAnsi="宋体" w:cs="宋体"/>
-                <w:color w:val="4C4C4C"/>
-                <w:kern w:val="0"/>
-                <w:sz w:val="18"/>
-                <w:szCs w:val="18"/>
-              </w:rPr>
-            </w:pPr>
-            <w:r>
-              <w:rPr>
-                <w:rFonts w:ascii="宋体" w:eastAsia="宋体" w:hAnsi="宋体" w:cs="宋体" w:hint="eastAsia"/>
-                <w:color w:val="4C4C4C"/>
-                <w:kern w:val="0"/>
-                <w:sz w:val="18"/>
-                <w:szCs w:val="18"/>
-              </w:rPr>
-              <w:t>2009</w:t>
-            </w:r>
-            <w:r>
-              <w:rPr>
-                <w:rFonts w:ascii="宋体" w:eastAsia="宋体" w:hAnsi="宋体" w:cs="宋体" w:hint="eastAsia"/>
-                <w:color w:val="4C4C4C"/>
-                <w:kern w:val="0"/>
-                <w:sz w:val="18"/>
-                <w:szCs w:val="18"/>
-              </w:rPr>
-              <w:t>/</w:t>
-            </w:r>
-            <w:r>
-              <w:rPr>
-                <w:rFonts w:ascii="宋体" w:eastAsia="宋体" w:hAnsi="宋体" w:cs="宋体" w:hint="eastAsia"/>
-                <w:color w:val="4C4C4C"/>
-                <w:kern w:val="0"/>
-                <w:sz w:val="18"/>
-                <w:szCs w:val="18"/>
-              </w:rPr>
-              <w:t>7</w:t>
-            </w:r>
-            <w:r>
-              <w:rPr>
-                <w:rFonts w:ascii="宋体" w:eastAsia="宋体" w:hAnsi="宋体" w:cs="宋体" w:hint="eastAsia"/>
-                <w:color w:val="4C4C4C"/>
-                <w:kern w:val="0"/>
-                <w:sz w:val="18"/>
-                <w:szCs w:val="18"/>
-              </w:rPr>
-              <w:t>--至今：上海</w:t>
-            </w:r>
-            <w:r>
-              <w:rPr>
-                <w:rFonts w:ascii="宋体" w:eastAsia="宋体" w:hAnsi="宋体" w:cs="宋体" w:hint="eastAsia"/>
-                <w:color w:val="4C4C4C"/>
-                <w:kern w:val="0"/>
-                <w:sz w:val="18"/>
-                <w:szCs w:val="18"/>
-              </w:rPr>
-              <w:t>巨合网络</w:t>
-            </w:r>
-            <w:r>
-              <w:rPr>
-                <w:rFonts w:ascii="宋体" w:eastAsia="宋体" w:hAnsi="宋体" w:cs="宋体" w:hint="eastAsia"/>
-                <w:color w:val="4C4C4C"/>
-                <w:kern w:val="0"/>
-                <w:sz w:val="18"/>
-                <w:szCs w:val="18"/>
-              </w:rPr>
-              <w:t>有限公司</w:t>
-            </w:r>
-            <w:r>
-              <w:rPr>
-                <w:rFonts w:ascii="宋体" w:eastAsia="宋体" w:hAnsi="宋体" w:cs="宋体" w:hint="eastAsia"/>
-                <w:color w:val="4C4C4C"/>
-                <w:kern w:val="0"/>
-                <w:sz w:val="18"/>
-              </w:rPr>
-              <w:t> </w:t>
-            </w:r>
-            <w:r>
-              <w:rPr>
-                <w:rFonts w:ascii="宋体" w:eastAsia="宋体" w:hAnsi="宋体" w:cs="宋体" w:hint="eastAsia"/>
-                <w:b/>
-                <w:bCs/>
-                <w:color w:val="4C4C4C"/>
-                <w:kern w:val="0"/>
-                <w:sz w:val="18"/>
-              </w:rPr>
-              <w:t xml:space="preserve">[ </w:t>
-            </w:r>
-            <w:r>
-              <w:rPr>
-                <w:rFonts w:ascii="宋体" w:eastAsia="宋体" w:hAnsi="宋体" w:cs="宋体" w:hint="eastAsia"/>
-                <w:b/>
-                <w:bCs/>
-                <w:color w:val="4C4C4C"/>
-                <w:kern w:val="0"/>
-                <w:sz w:val="18"/>
-              </w:rPr>
-              <w:t>2</w:t>
-            </w:r>
-            <w:r>
-              <w:rPr>
-                <w:rFonts w:ascii="宋体" w:eastAsia="宋体" w:hAnsi="宋体" w:cs="宋体" w:hint="eastAsia"/>
-                <w:b/>
-                <w:bCs/>
-                <w:color w:val="4C4C4C"/>
-                <w:kern w:val="0"/>
-                <w:sz w:val="18"/>
-              </w:rPr>
-              <w:t xml:space="preserve"> 年1</w:t>
-            </w:r>
-            <w:r>
-              <w:rPr>
-                <w:rFonts w:ascii="宋体" w:eastAsia="宋体" w:hAnsi="宋体" w:cs="宋体" w:hint="eastAsia"/>
-                <w:b/>
-                <w:bCs/>
-                <w:color w:val="4C4C4C"/>
-                <w:kern w:val="0"/>
-                <w:sz w:val="18"/>
-              </w:rPr>
-              <w:t>1</w:t>
-            </w:r>
-            <w:r>
-              <w:rPr>
-                <w:rFonts w:ascii="宋体" w:eastAsia="宋体" w:hAnsi="宋体" w:cs="宋体" w:hint="eastAsia"/>
-                <w:b/>
-                <w:bCs/>
-                <w:color w:val="4C4C4C"/>
-                <w:kern w:val="0"/>
-                <w:sz w:val="18"/>
-              </w:rPr>
-              <w:t>个月]</w:t>
-            </w:r>
-          </w:p>
-          <w:p>
-            <w:pPr>
-              <w:widowControl/>
-              <w:spacing w:before="0" w:after="0" w:line="270" w:lineRule="atLeast"/>
-              <w:ind w:left="0" w:right="0"/>
-              <w:rPr>
-                <w:rFonts w:ascii="宋体" w:eastAsia="宋体" w:hAnsi="宋体" w:cs="宋体"/>
+            <w:r>
+              <w:rPr>
+                <w:rFonts w:asciiTheme="minorEastAsia" w:hAnsiTheme="minorEastAsia" w:cs="宋体" w:hint="eastAsia"/>
+                <w:b/>
+                <w:color w:val="4C4C4C"/>
+                <w:kern w:val="0"/>
+                <w:sz w:val="18"/>
+                <w:szCs w:val="18"/>
+              </w:rPr>
+              <w:t>2009/7--至今：上海巨</w:t>
+            </w:r>
+            <w:r>
+              <w:rPr>
+                <w:rFonts w:asciiTheme="minorEastAsia" w:hAnsiTheme="minorEastAsia" w:cs="宋体" w:hint="eastAsia"/>
+                <w:b/>
+                <w:color w:val="4C4C4C"/>
+                <w:kern w:val="0"/>
+                <w:sz w:val="18"/>
+                <w:szCs w:val="18"/>
+              </w:rPr>
+              <w:t>人</w:t>
+            </w:r>
+            <w:r>
+              <w:rPr>
+                <w:rFonts w:asciiTheme="minorEastAsia" w:hAnsiTheme="minorEastAsia" w:cs="宋体" w:hint="eastAsia"/>
+                <w:b/>
+                <w:color w:val="4C4C4C"/>
+                <w:kern w:val="0"/>
+                <w:sz w:val="18"/>
+                <w:szCs w:val="18"/>
+              </w:rPr>
+              <w:t>网络</w:t>
+            </w:r>
+            <w:r>
+              <w:rPr>
+                <w:rFonts w:asciiTheme="minorEastAsia" w:hAnsiTheme="minorEastAsia" w:cs="宋体" w:hint="eastAsia"/>
+                <w:b/>
+                <w:color w:val="4C4C4C"/>
+                <w:kern w:val="0"/>
+                <w:sz w:val="18"/>
+                <w:szCs w:val="18"/>
+              </w:rPr>
+              <w:t>股份</w:t>
+            </w:r>
+            <w:r>
+              <w:rPr>
+                <w:rFonts w:asciiTheme="minorEastAsia" w:hAnsiTheme="minorEastAsia" w:cs="宋体" w:hint="eastAsia"/>
+                <w:b/>
+                <w:color w:val="4C4C4C"/>
+                <w:kern w:val="0"/>
+                <w:sz w:val="18"/>
+                <w:szCs w:val="18"/>
+              </w:rPr>
+              <w:t>有限公司 </w:t>
+            </w:r>
+            <w:r>
+              <w:rPr>
+                <w:rFonts w:asciiTheme="minorEastAsia" w:hAnsiTheme="minorEastAsia" w:cs="宋体" w:hint="eastAsia"/>
+                <w:b/>
+                <w:bCs/>
+                <w:color w:val="4C4C4C"/>
+                <w:kern w:val="0"/>
+                <w:sz w:val="18"/>
+                <w:szCs w:val="18"/>
+              </w:rPr>
+              <w:t>[ 2 年11个月]</w:t>
+            </w:r>
+          </w:p>
+          <w:p>
+            <w:pPr>
+              <w:widowControl/>
+              <w:spacing w:before="0" w:after="0" w:line="270" w:lineRule="atLeast"/>
+              <w:ind w:left="0" w:right="0"/>
+              <w:rPr>
+                <w:rFonts w:asciiTheme="minorEastAsia" w:hAnsiTheme="minorEastAsia" w:cs="宋体"/>
+                <w:color w:val="4C4C4C"/>
+                <w:kern w:val="0"/>
+                <w:sz w:val="18"/>
+                <w:szCs w:val="18"/>
+              </w:rPr>
+            </w:pPr>
+            <w:r>
+              <w:rPr>
+                <w:rFonts w:asciiTheme="minorEastAsia" w:hAnsiTheme="minorEastAsia" w:cs="宋体" w:hint="eastAsia"/>
+                <w:b/>
+                <w:color w:val="4C4C4C"/>
+                <w:kern w:val="0"/>
+                <w:sz w:val="18"/>
+                <w:szCs w:val="18"/>
+              </w:rPr>
+              <w:t>所属行业： 游戏开发</w:t>
+            </w:r>
+          </w:p>
+        </w:tc>
+      </w:tr>
+      <w:tr>
+        <w:trPr>
+          <w:trHeight w:val="1140"/>
+          <w:tblCellSpacing w:w="0" w:type="dxa"/>
+          <w:jc w:val="center"/>
+        </w:trPr>
+        <w:tc>
+          <w:tcPr>
+            <w:tcW w:w="9755" w:type="dxa"/>
+            <w:tcBorders>
+              <w:top w:val="dashSmallGap" w:sz="8" w:space="0" w:color="auto"/>
+              <w:bottom w:val="single" w:sz="6" w:space="0" w:color="C8C8C8"/>
+            </w:tcBorders>
+            <w:tcMar>
+              <w:top w:w="75" w:type="dxa"/>
+              <w:left w:w="150" w:type="dxa"/>
+              <w:bottom w:w="0" w:type="dxa"/>
+              <w:right w:w="150" w:type="dxa"/>
+            </w:tcMar>
+            <w:vAlign w:val="center"/>
+            <w:hideMark/>
+          </w:tcPr>
+          <w:p>
+            <w:pPr>
+              <w:widowControl/>
+              <w:spacing w:before="0" w:after="0" w:line="270" w:lineRule="atLeast"/>
+              <w:ind w:left="0" w:right="0"/>
+              <w:rPr>
+                <w:rFonts w:ascii="宋体" w:eastAsia="宋体" w:hAnsi="宋体" w:cs="宋体"/>
+                <w:b/>
+                <w:bCs/>
+                <w:color w:val="4C4C4C"/>
+                <w:kern w:val="0"/>
+                <w:sz w:val="18"/>
+              </w:rPr>
+            </w:pPr>
+            <w:r>
+              <w:rPr>
+                <w:rFonts w:ascii="宋体" w:eastAsia="宋体" w:hAnsi="宋体" w:cs="宋体" w:hint="eastAsia"/>
+                <w:b/>
+                <w:bCs/>
+                <w:color w:val="4C4C4C"/>
+                <w:kern w:val="0"/>
+                <w:sz w:val="18"/>
+              </w:rPr>
+              <w:t>2012/2-2012/5  黄金国度Android版开发与发布</w:t>
+            </w:r>
+          </w:p>
+          <w:p>
+            <w:pPr>
+              <w:spacing w:before="0" w:after="0" w:line="270" w:lineRule="atLeast"/>
+              <w:ind w:left="0" w:right="0"/>
+              <w:rPr>
+                <w:rFonts w:ascii="宋体" w:eastAsia="宋体" w:hAnsi="宋体" w:cs="宋体" w:hint="eastAsia"/>
                 <w:b/>
                 <w:bCs/>
                 <w:color w:val="2A6DBB"/>
                 <w:kern w:val="0"/>
-                <w:sz w:val="20"/>
-              </w:rPr>
-            </w:pPr>
-            <w:r>
-              <w:rPr>
-                <w:rFonts w:ascii="宋体" w:eastAsia="宋体" w:hAnsi="宋体" w:cs="宋体" w:hint="eastAsia"/>
-                <w:color w:val="4C4C4C"/>
-                <w:kern w:val="0"/>
-                <w:sz w:val="18"/>
-                <w:szCs w:val="18"/>
-              </w:rPr>
-              <w:t xml:space="preserve">所属行业： </w:t>
-            </w:r>
-            <w:r>
-              <w:rPr>
-                <w:rFonts w:ascii="宋体" w:eastAsia="宋体" w:hAnsi="宋体" w:cs="宋体" w:hint="eastAsia"/>
-                <w:color w:val="4C4C4C"/>
-                <w:kern w:val="0"/>
-                <w:sz w:val="18"/>
-                <w:szCs w:val="18"/>
-              </w:rPr>
-              <w:t>游戏开发</w:t>
-            </w:r>
-          </w:p>
-          <w:p>
-            <w:pPr>
-              <w:widowControl/>
-              <w:spacing w:before="0" w:after="0" w:line="270" w:lineRule="atLeast"/>
-              <w:ind w:left="0" w:right="0"/>
-              <w:rPr>
-                <w:rFonts w:ascii="宋体" w:eastAsia="宋体" w:hAnsi="宋体" w:cs="宋体" w:hint="eastAsia"/>
-                <w:b/>
-                <w:bCs/>
-                <w:color w:val="4C4C4C"/>
-                <w:kern w:val="0"/>
-                <w:sz w:val="18"/>
-              </w:rPr>
-            </w:pPr>
-            <w:r>
-              <w:rPr>
-                <w:rFonts w:ascii="宋体" w:eastAsia="宋体" w:hAnsi="宋体" w:cs="宋体" w:hint="eastAsia"/>
-                <w:b/>
-                <w:bCs/>
-                <w:color w:val="4C4C4C"/>
-                <w:kern w:val="0"/>
-                <w:sz w:val="18"/>
-              </w:rPr>
-              <w:t>2012/2-2012/5  黄金国度Android</w:t>
-            </w:r>
-            <w:proofErr w:type="gramStart"/>
-            <w:r>
-              <w:rPr>
-                <w:rFonts w:ascii="宋体" w:eastAsia="宋体" w:hAnsi="宋体" w:cs="宋体" w:hint="eastAsia"/>
-                <w:b/>
-                <w:bCs/>
-                <w:color w:val="4C4C4C"/>
-                <w:kern w:val="0"/>
-                <w:sz w:val="18"/>
-              </w:rPr>
-              <w:t>版开发</w:t>
-            </w:r>
-            <w:proofErr w:type="gramEnd"/>
-            <w:r>
-              <w:rPr>
-                <w:rFonts w:ascii="宋体" w:eastAsia="宋体" w:hAnsi="宋体" w:cs="宋体" w:hint="eastAsia"/>
-                <w:b/>
-                <w:bCs/>
-                <w:color w:val="4C4C4C"/>
-                <w:kern w:val="0"/>
-                <w:sz w:val="18"/>
-              </w:rPr>
-              <w:t>与发布</w:t>
-            </w:r>
-          </w:p>
-          <w:p>
-            <w:pPr>
-              <w:spacing w:before="0" w:after="0" w:line="270" w:lineRule="atLeast"/>
-              <w:ind w:left="0" w:right="0"/>
-              <w:rPr>
-                <w:rFonts w:ascii="宋体" w:eastAsia="宋体" w:hAnsi="宋体" w:cs="宋体"/>
-                <w:color w:val="4C4C4C"/>
-                <w:kern w:val="0"/>
-                <w:sz w:val="18"/>
-                <w:szCs w:val="18"/>
+                <w:sz w:val="24"/>
+                <w:szCs w:val="24"/>
               </w:rPr>
             </w:pPr>
             <w:r>
@@ -2040,10 +1851,11 @@
         <w:trPr>
           <w:trHeight w:val="172"/>
           <w:tblCellSpacing w:w="0" w:type="dxa"/>
+          <w:jc w:val="center"/>
         </w:trPr>
         <w:tc>
           <w:tcPr>
-            <w:tcW w:w="9622" w:type="dxa"/>
+            <w:tcW w:w="9755" w:type="dxa"/>
             <w:tcBorders>
               <w:bottom w:val="single" w:sz="6" w:space="0" w:color="C8C8C8"/>
             </w:tcBorders>
@@ -2062,56 +1874,33 @@
               <w:spacing w:before="0" w:after="0" w:line="270" w:lineRule="atLeast"/>
               <w:ind w:left="0" w:right="0"/>
               <w:rPr>
-                <w:rFonts w:ascii="宋体" w:eastAsia="宋体" w:hAnsi="宋体" w:cs="宋体" w:hint="eastAsia"/>
-                <w:b/>
-                <w:bCs/>
-                <w:color w:val="4C4C4C"/>
-                <w:kern w:val="0"/>
-                <w:sz w:val="18"/>
-              </w:rPr>
-            </w:pPr>
-            <w:r>
-              <w:rPr>
-                <w:rFonts w:ascii="宋体" w:eastAsia="宋体" w:hAnsi="宋体" w:cs="宋体" w:hint="eastAsia"/>
-                <w:b/>
-                <w:bCs/>
-                <w:color w:val="4C4C4C"/>
-                <w:kern w:val="0"/>
-                <w:sz w:val="18"/>
-              </w:rPr>
-              <w:t>2011/7-2012/2  黄金国度</w:t>
-            </w:r>
-            <w:proofErr w:type="gramStart"/>
-            <w:r>
-              <w:rPr>
-                <w:rFonts w:ascii="宋体" w:eastAsia="宋体" w:hAnsi="宋体" w:cs="宋体" w:hint="eastAsia"/>
-                <w:b/>
-                <w:bCs/>
-                <w:color w:val="4C4C4C"/>
-                <w:kern w:val="0"/>
-                <w:sz w:val="18"/>
-              </w:rPr>
-              <w:t>网页版</w:t>
-            </w:r>
-            <w:proofErr w:type="gramEnd"/>
-            <w:r>
-              <w:rPr>
-                <w:rFonts w:ascii="宋体" w:eastAsia="宋体" w:hAnsi="宋体" w:cs="宋体" w:hint="eastAsia"/>
-                <w:b/>
-                <w:bCs/>
-                <w:color w:val="4C4C4C"/>
-                <w:kern w:val="0"/>
-                <w:sz w:val="18"/>
-              </w:rPr>
-              <w:t>Flash开发</w:t>
-            </w:r>
-          </w:p>
-          <w:p>
-            <w:pPr>
-              <w:spacing w:before="0" w:after="0" w:line="270" w:lineRule="atLeast"/>
-              <w:ind w:left="0" w:right="0"/>
-              <w:rPr>
-                <w:rFonts w:ascii="宋体" w:eastAsia="宋体" w:hAnsi="宋体" w:cs="宋体" w:hint="eastAsia"/>
+                <w:rFonts w:ascii="宋体" w:eastAsia="宋体" w:hAnsi="宋体" w:cs="宋体"/>
+                <w:b/>
+                <w:bCs/>
+                <w:color w:val="4C4C4C"/>
+                <w:kern w:val="0"/>
+                <w:sz w:val="18"/>
+              </w:rPr>
+            </w:pPr>
+            <w:r>
+              <w:rPr>
+                <w:rFonts w:ascii="宋体" w:eastAsia="宋体" w:hAnsi="宋体" w:cs="宋体" w:hint="eastAsia"/>
+                <w:b/>
+                <w:bCs/>
+                <w:color w:val="4C4C4C"/>
+                <w:kern w:val="0"/>
+                <w:sz w:val="18"/>
+              </w:rPr>
+              <w:lastRenderedPageBreak/>
+              <w:t>2011/7-2012/2  黄金国度网页版Flash开发</w:t>
+            </w:r>
+          </w:p>
+          <w:p>
+            <w:pPr>
+              <w:spacing w:before="0" w:after="0" w:line="270" w:lineRule="atLeast"/>
+              <w:ind w:left="0" w:right="0"/>
+              <w:rPr>
+                <w:rFonts w:ascii="宋体" w:eastAsia="宋体" w:hAnsi="宋体" w:cs="宋体"/>
                 <w:b/>
                 <w:bCs/>
                 <w:color w:val="2A6DBB"/>
@@ -2127,29 +1916,7 @@
                 <w:sz w:val="18"/>
                 <w:szCs w:val="18"/>
               </w:rPr>
-              <w:t>负责黄金国度</w:t>
-            </w:r>
-            <w:proofErr w:type="gramStart"/>
-            <w:r>
-              <w:rPr>
-                <w:rFonts w:ascii="宋体" w:eastAsia="宋体" w:hAnsi="宋体" w:cs="宋体" w:hint="eastAsia"/>
-                <w:color w:val="4C4C4C"/>
-                <w:kern w:val="0"/>
-                <w:sz w:val="18"/>
-                <w:szCs w:val="18"/>
-              </w:rPr>
-              <w:t>网页版</w:t>
-            </w:r>
-            <w:proofErr w:type="gramEnd"/>
-            <w:r>
-              <w:rPr>
-                <w:rFonts w:ascii="宋体" w:eastAsia="宋体" w:hAnsi="宋体" w:cs="宋体" w:hint="eastAsia"/>
-                <w:color w:val="4C4C4C"/>
-                <w:kern w:val="0"/>
-                <w:sz w:val="18"/>
-                <w:szCs w:val="18"/>
-              </w:rPr>
-              <w:t>客户端的开发，包括黄金国度新手任务、今日引导、英雄技能、士兵晋级、联盟BOSS等系统。</w:t>
+              <w:t>负责黄金国度网页版客户端的开发，包括黄金国度新手任务、今日引导、英雄技能、士兵晋级、联盟BOSS等系统。</w:t>
             </w:r>
           </w:p>
         </w:tc>
@@ -2158,10 +1925,11 @@
         <w:trPr>
           <w:trHeight w:val="211"/>
           <w:tblCellSpacing w:w="0" w:type="dxa"/>
+          <w:jc w:val="center"/>
         </w:trPr>
         <w:tc>
           <w:tcPr>
-            <w:tcW w:w="9622" w:type="dxa"/>
+            <w:tcW w:w="9755" w:type="dxa"/>
             <w:tcBorders>
               <w:top w:val="single" w:sz="6" w:space="0" w:color="C8C8C8"/>
               <w:bottom w:val="single" w:sz="6" w:space="0" w:color="C8C8C8"/>
@@ -2181,57 +1949,32 @@
               <w:spacing w:before="0" w:after="0" w:line="270" w:lineRule="atLeast"/>
               <w:ind w:left="0" w:right="0"/>
               <w:rPr>
-                <w:rFonts w:ascii="宋体" w:eastAsia="宋体" w:hAnsi="宋体" w:cs="宋体" w:hint="eastAsia"/>
-                <w:b/>
-                <w:bCs/>
-                <w:color w:val="4C4C4C"/>
-                <w:kern w:val="0"/>
-                <w:sz w:val="18"/>
-              </w:rPr>
-            </w:pPr>
-            <w:r>
-              <w:rPr>
-                <w:rFonts w:ascii="宋体" w:eastAsia="宋体" w:hAnsi="宋体" w:cs="宋体" w:hint="eastAsia"/>
-                <w:b/>
-                <w:bCs/>
-                <w:color w:val="4C4C4C"/>
-                <w:kern w:val="0"/>
-                <w:sz w:val="18"/>
-              </w:rPr>
-              <w:lastRenderedPageBreak/>
-              <w:t>2010/12-2011/7  黄金国度iphone</w:t>
-            </w:r>
-            <w:proofErr w:type="gramStart"/>
-            <w:r>
-              <w:rPr>
-                <w:rFonts w:ascii="宋体" w:eastAsia="宋体" w:hAnsi="宋体" w:cs="宋体" w:hint="eastAsia"/>
-                <w:b/>
-                <w:bCs/>
-                <w:color w:val="4C4C4C"/>
-                <w:kern w:val="0"/>
-                <w:sz w:val="18"/>
-              </w:rPr>
-              <w:t>版开发</w:t>
-            </w:r>
-            <w:proofErr w:type="gramEnd"/>
-            <w:r>
-              <w:rPr>
-                <w:rFonts w:ascii="宋体" w:eastAsia="宋体" w:hAnsi="宋体" w:cs="宋体" w:hint="eastAsia"/>
-                <w:b/>
-                <w:bCs/>
-                <w:color w:val="4C4C4C"/>
-                <w:kern w:val="0"/>
-                <w:sz w:val="18"/>
-              </w:rPr>
-              <w:t>与维护</w:t>
-            </w:r>
-          </w:p>
-          <w:p>
-            <w:pPr>
-              <w:spacing w:before="0" w:after="0" w:line="270" w:lineRule="atLeast"/>
-              <w:ind w:left="0" w:right="0"/>
-              <w:rPr>
-                <w:rFonts w:ascii="宋体" w:eastAsia="宋体" w:hAnsi="宋体" w:cs="宋体" w:hint="eastAsia"/>
+                <w:rFonts w:ascii="宋体" w:eastAsia="宋体" w:hAnsi="宋体" w:cs="宋体"/>
+                <w:b/>
+                <w:bCs/>
+                <w:color w:val="4C4C4C"/>
+                <w:kern w:val="0"/>
+                <w:sz w:val="18"/>
+              </w:rPr>
+            </w:pPr>
+            <w:r>
+              <w:rPr>
+                <w:rFonts w:ascii="宋体" w:eastAsia="宋体" w:hAnsi="宋体" w:cs="宋体" w:hint="eastAsia"/>
+                <w:b/>
+                <w:bCs/>
+                <w:color w:val="4C4C4C"/>
+                <w:kern w:val="0"/>
+                <w:sz w:val="18"/>
+              </w:rPr>
+              <w:t>2010/12-2011/7  黄金国度iphone版开发与维护</w:t>
+            </w:r>
+          </w:p>
+          <w:p>
+            <w:pPr>
+              <w:spacing w:before="0" w:after="0" w:line="270" w:lineRule="atLeast"/>
+              <w:ind w:left="0" w:right="0"/>
+              <w:rPr>
+                <w:rFonts w:ascii="宋体" w:eastAsia="宋体" w:hAnsi="宋体" w:cs="宋体"/>
                 <w:b/>
                 <w:bCs/>
                 <w:color w:val="4C4C4C"/>
@@ -2266,10 +2009,11 @@
         <w:trPr>
           <w:trHeight w:val="217"/>
           <w:tblCellSpacing w:w="0" w:type="dxa"/>
+          <w:jc w:val="center"/>
         </w:trPr>
         <w:tc>
           <w:tcPr>
-            <w:tcW w:w="9622" w:type="dxa"/>
+            <w:tcW w:w="9755" w:type="dxa"/>
             <w:tcBorders>
               <w:top w:val="single" w:sz="6" w:space="0" w:color="C8C8C8"/>
               <w:bottom w:val="single" w:sz="6" w:space="0" w:color="C8C8C8"/>
@@ -2289,7 +2033,7 @@
               <w:spacing w:before="0" w:after="0" w:line="270" w:lineRule="atLeast"/>
               <w:ind w:left="0" w:right="0"/>
               <w:rPr>
-                <w:rFonts w:ascii="宋体" w:eastAsia="宋体" w:hAnsi="宋体" w:cs="宋体" w:hint="eastAsia"/>
+                <w:rFonts w:ascii="宋体" w:eastAsia="宋体" w:hAnsi="宋体" w:cs="宋体"/>
                 <w:b/>
                 <w:bCs/>
                 <w:color w:val="4C4C4C"/>
@@ -2314,7 +2058,7 @@
               <w:spacing w:before="0" w:after="0" w:line="270" w:lineRule="atLeast"/>
               <w:ind w:left="0" w:right="0"/>
               <w:rPr>
-                <w:rFonts w:ascii="宋体" w:eastAsia="宋体" w:hAnsi="宋体" w:cs="宋体" w:hint="eastAsia"/>
+                <w:rFonts w:ascii="宋体" w:eastAsia="宋体" w:hAnsi="宋体" w:cs="宋体"/>
                 <w:b/>
                 <w:bCs/>
                 <w:color w:val="2A6DBB"/>
@@ -2359,10 +2103,11 @@
         <w:trPr>
           <w:trHeight w:val="946"/>
           <w:tblCellSpacing w:w="0" w:type="dxa"/>
+          <w:jc w:val="center"/>
         </w:trPr>
         <w:tc>
           <w:tcPr>
-            <w:tcW w:w="9622" w:type="dxa"/>
+            <w:tcW w:w="9755" w:type="dxa"/>
             <w:tcBorders>
               <w:top w:val="single" w:sz="6" w:space="0" w:color="C8C8C8"/>
               <w:bottom w:val="nil"/>
@@ -2382,7 +2127,7 @@
               <w:spacing w:before="0" w:after="0" w:line="270" w:lineRule="atLeast"/>
               <w:ind w:left="0" w:right="0"/>
               <w:rPr>
-                <w:rFonts w:ascii="宋体" w:eastAsia="宋体" w:hAnsi="宋体" w:cs="宋体" w:hint="eastAsia"/>
+                <w:rFonts w:ascii="宋体" w:eastAsia="宋体" w:hAnsi="宋体" w:cs="宋体"/>
                 <w:b/>
                 <w:bCs/>
                 <w:color w:val="4C4C4C"/>
@@ -2407,7 +2152,7 @@
               <w:spacing w:before="0" w:after="0" w:line="270" w:lineRule="atLeast"/>
               <w:ind w:left="0" w:right="0"/>
               <w:rPr>
-                <w:rFonts w:ascii="宋体" w:eastAsia="宋体" w:hAnsi="宋体" w:cs="宋体" w:hint="eastAsia"/>
+                <w:rFonts w:ascii="宋体" w:eastAsia="宋体" w:hAnsi="宋体" w:cs="宋体"/>
                 <w:b/>
                 <w:bCs/>
                 <w:color w:val="4C4C4C"/>
@@ -2431,10 +2176,11 @@
       <w:tr>
         <w:trPr>
           <w:tblCellSpacing w:w="0" w:type="dxa"/>
+          <w:jc w:val="center"/>
         </w:trPr>
         <w:tc>
           <w:tcPr>
-            <w:tcW w:w="9622" w:type="dxa"/>
+            <w:tcW w:w="9755" w:type="dxa"/>
             <w:tcMar>
               <w:top w:w="0" w:type="dxa"/>
               <w:left w:w="150" w:type="dxa"/>
@@ -2464,10 +2210,11 @@
       <w:tr>
         <w:trPr>
           <w:tblCellSpacing w:w="0" w:type="dxa"/>
+          <w:jc w:val="center"/>
         </w:trPr>
         <w:tc>
           <w:tcPr>
-            <w:tcW w:w="9622" w:type="dxa"/>
+            <w:tcW w:w="9755" w:type="dxa"/>
             <w:tcMar>
               <w:top w:w="75" w:type="dxa"/>
               <w:left w:w="150" w:type="dxa"/>
@@ -2499,17 +2246,14 @@
       <w:pPr>
         <w:spacing w:before="0" w:after="0"/>
         <w:ind w:left="0"/>
-        <w:rPr>
-          <w:rFonts w:hint="eastAsia"/>
-        </w:rPr>
       </w:pPr>
     </w:p>
     <w:tbl>
       <w:tblPr>
-        <w:tblW w:w="9640" w:type="dxa"/>
+        <w:tblW w:w="9795" w:type="dxa"/>
         <w:jc w:val="center"/>
         <w:tblCellSpacing w:w="0" w:type="dxa"/>
-        <w:tblInd w:w="-199" w:type="dxa"/>
+        <w:tblInd w:w="-215" w:type="dxa"/>
         <w:tblCellMar>
           <w:left w:w="0" w:type="dxa"/>
           <w:right w:w="0" w:type="dxa"/>
@@ -2517,7 +2261,7 @@
         <w:tblLook w:val="04A0"/>
       </w:tblPr>
       <w:tblGrid>
-        <w:gridCol w:w="9640"/>
+        <w:gridCol w:w="9795"/>
       </w:tblGrid>
       <w:tr>
         <w:trPr>
@@ -2527,7 +2271,7 @@
         </w:trPr>
         <w:tc>
           <w:tcPr>
-            <w:tcW w:w="9640" w:type="dxa"/>
+            <w:tcW w:w="9795" w:type="dxa"/>
             <w:tcBorders>
               <w:bottom w:val="single" w:sz="6" w:space="0" w:color="C8C8C8"/>
             </w:tcBorders>
@@ -2546,7 +2290,7 @@
               <w:ind w:left="0" w:right="0"/>
               <w:jc w:val="left"/>
               <w:rPr>
-                <w:rFonts w:ascii="宋体" w:eastAsia="宋体" w:hAnsi="宋体" w:cs="宋体" w:hint="eastAsia"/>
+                <w:rFonts w:ascii="宋体" w:eastAsia="宋体" w:hAnsi="宋体" w:cs="宋体"/>
                 <w:b/>
                 <w:bCs/>
                 <w:color w:val="2A6DBB"/>
@@ -2577,26 +2321,26 @@
               <w:rPr>
                 <w:rFonts w:ascii="宋体" w:eastAsia="宋体" w:hAnsi="宋体" w:cs="宋体" w:hint="eastAsia"/>
                 <w:b/>
-                <w:bCs/>
-                <w:color w:val="2A6DBB"/>
-                <w:kern w:val="0"/>
-                <w:sz w:val="20"/>
-              </w:rPr>
-            </w:pPr>
-            <w:r>
-              <w:rPr>
-                <w:rFonts w:ascii="宋体" w:eastAsia="宋体" w:hAnsi="宋体" w:cs="宋体"/>
-                <w:b/>
-                <w:bCs/>
-                <w:color w:val="2A6DBB"/>
-                <w:kern w:val="0"/>
-                <w:sz w:val="20"/>
+                <w:color w:val="4C4C4C"/>
+                <w:kern w:val="0"/>
+                <w:sz w:val="18"/>
+                <w:szCs w:val="18"/>
+              </w:rPr>
+            </w:pPr>
+            <w:r>
+              <w:rPr>
+                <w:rFonts w:ascii="宋体" w:eastAsia="宋体" w:hAnsi="宋体" w:cs="宋体"/>
+                <w:b/>
+                <w:color w:val="4C4C4C"/>
+                <w:kern w:val="0"/>
+                <w:sz w:val="18"/>
+                <w:szCs w:val="18"/>
               </w:rPr>
               <w:drawing>
                 <wp:inline distT="0" distB="0" distL="0" distR="0">
                   <wp:extent cx="5810250" cy="38100"/>
                   <wp:effectExtent l="19050" t="0" r="0" b="0"/>
-                  <wp:docPr id="16" name="图片 6" descr="http://img01.51jobcdn.com/im/2009/careerpost/jianlishuoming/images/jlmb/reasum_line.jpg"/>
+                  <wp:docPr id="20" name="图片 2" descr="http://img01.51jobcdn.com/im/2009/careerpost/jianlishuoming/images/jlmb/reasum_line.jpg"/>
                   <wp:cNvGraphicFramePr>
                     <a:graphicFrameLocks xmlns:a="http://schemas.openxmlformats.org/drawingml/2006/main" noChangeAspect="1"/>
                   </wp:cNvGraphicFramePr>
@@ -2604,13 +2348,13 @@
                     <a:graphicData uri="http://schemas.openxmlformats.org/drawingml/2006/picture">
                       <pic:pic xmlns:pic="http://schemas.openxmlformats.org/drawingml/2006/picture">
                         <pic:nvPicPr>
-                          <pic:cNvPr id="0" name="Picture 6" descr="http://img01.51jobcdn.com/im/2009/careerpost/jianlishuoming/images/jlmb/reasum_line.jpg"/>
+                          <pic:cNvPr id="0" name="Picture 2" descr="http://img01.51jobcdn.com/im/2009/careerpost/jianlishuoming/images/jlmb/reasum_line.jpg"/>
                           <pic:cNvPicPr>
                             <a:picLocks noChangeAspect="1" noChangeArrowheads="1"/>
                           </pic:cNvPicPr>
                         </pic:nvPicPr>
                         <pic:blipFill>
-                          <a:blip r:embed="rId5"/>
+                          <a:blip r:embed="rId6"/>
                           <a:srcRect/>
                           <a:stretch>
                             <a:fillRect/>
@@ -2646,7 +2390,7 @@
               <w:ind w:left="0" w:right="0"/>
               <w:jc w:val="left"/>
               <w:rPr>
-                <w:rFonts w:ascii="宋体" w:eastAsia="宋体" w:hAnsi="宋体" w:cs="宋体" w:hint="eastAsia"/>
+                <w:rFonts w:ascii="宋体" w:eastAsia="宋体" w:hAnsi="宋体" w:cs="宋体"/>
                 <w:b/>
                 <w:color w:val="4C4C4C"/>
                 <w:kern w:val="0"/>
@@ -2737,29 +2481,7 @@
                 <w:sz w:val="18"/>
                 <w:szCs w:val="18"/>
               </w:rPr>
-              <w:t>，曾使用C++模板</w:t>
-            </w:r>
-            <w:proofErr w:type="gramStart"/>
-            <w:r>
-              <w:rPr>
-                <w:rFonts w:ascii="宋体" w:eastAsia="宋体" w:hAnsi="宋体" w:cs="宋体" w:hint="eastAsia"/>
-                <w:color w:val="4C4C4C"/>
-                <w:kern w:val="0"/>
-                <w:sz w:val="18"/>
-                <w:szCs w:val="18"/>
-              </w:rPr>
-              <w:t>类实现</w:t>
-            </w:r>
-            <w:proofErr w:type="gramEnd"/>
-            <w:r>
-              <w:rPr>
-                <w:rFonts w:ascii="宋体" w:eastAsia="宋体" w:hAnsi="宋体" w:cs="宋体" w:hint="eastAsia"/>
-                <w:color w:val="4C4C4C"/>
-                <w:kern w:val="0"/>
-                <w:sz w:val="18"/>
-                <w:szCs w:val="18"/>
-              </w:rPr>
-              <w:t>大部分数据结构及算法；</w:t>
+              <w:t>，曾使用C++模板类实现大部分数据结构及算法；</w:t>
             </w:r>
             <w:r>
               <w:rPr>
@@ -2802,7 +2524,7 @@
         </w:trPr>
         <w:tc>
           <w:tcPr>
-            <w:tcW w:w="9640" w:type="dxa"/>
+            <w:tcW w:w="9795" w:type="dxa"/>
             <w:tcBorders>
               <w:top w:val="single" w:sz="6" w:space="0" w:color="C8C8C8"/>
               <w:bottom w:val="single" w:sz="6" w:space="0" w:color="C8C8C8"/>
@@ -2822,7 +2544,7 @@
               <w:ind w:left="0" w:right="0"/>
               <w:jc w:val="left"/>
               <w:rPr>
-                <w:rFonts w:ascii="宋体" w:eastAsia="宋体" w:hAnsi="宋体" w:cs="宋体" w:hint="eastAsia"/>
+                <w:rFonts w:ascii="宋体" w:eastAsia="宋体" w:hAnsi="宋体" w:cs="宋体"/>
                 <w:b/>
                 <w:color w:val="4C4C4C"/>
                 <w:kern w:val="0"/>
@@ -2848,7 +2570,7 @@
               <w:ind w:left="0" w:right="0"/>
               <w:jc w:val="left"/>
               <w:rPr>
-                <w:rFonts w:ascii="宋体" w:eastAsia="宋体" w:hAnsi="宋体" w:cs="宋体" w:hint="eastAsia"/>
+                <w:rFonts w:ascii="宋体" w:eastAsia="宋体" w:hAnsi="宋体" w:cs="宋体"/>
                 <w:b/>
                 <w:bCs/>
                 <w:color w:val="2A6DBB"/>
@@ -2877,7 +2599,7 @@
         </w:trPr>
         <w:tc>
           <w:tcPr>
-            <w:tcW w:w="9640" w:type="dxa"/>
+            <w:tcW w:w="9795" w:type="dxa"/>
             <w:tcBorders>
               <w:top w:val="single" w:sz="6" w:space="0" w:color="C8C8C8"/>
               <w:bottom w:val="single" w:sz="6" w:space="0" w:color="C8C8C8"/>
@@ -2897,7 +2619,7 @@
               <w:ind w:left="0" w:right="0"/>
               <w:jc w:val="left"/>
               <w:rPr>
-                <w:rFonts w:ascii="宋体" w:eastAsia="宋体" w:hAnsi="宋体" w:cs="宋体" w:hint="eastAsia"/>
+                <w:rFonts w:ascii="宋体" w:eastAsia="宋体" w:hAnsi="宋体" w:cs="宋体"/>
                 <w:b/>
                 <w:color w:val="4C4C4C"/>
                 <w:kern w:val="0"/>
@@ -2923,7 +2645,7 @@
               <w:ind w:left="0" w:right="0"/>
               <w:jc w:val="left"/>
               <w:rPr>
-                <w:rFonts w:ascii="宋体" w:eastAsia="宋体" w:hAnsi="宋体" w:cs="宋体" w:hint="eastAsia"/>
+                <w:rFonts w:ascii="宋体" w:eastAsia="宋体" w:hAnsi="宋体" w:cs="宋体"/>
                 <w:b/>
                 <w:color w:val="4C4C4C"/>
                 <w:kern w:val="0"/>
@@ -2952,7 +2674,7 @@
         </w:trPr>
         <w:tc>
           <w:tcPr>
-            <w:tcW w:w="9640" w:type="dxa"/>
+            <w:tcW w:w="9795" w:type="dxa"/>
             <w:tcBorders>
               <w:top w:val="single" w:sz="6" w:space="0" w:color="C8C8C8"/>
               <w:bottom w:val="single" w:sz="6" w:space="0" w:color="C8C8C8"/>
@@ -2972,7 +2694,7 @@
               <w:ind w:left="0" w:right="0"/>
               <w:jc w:val="left"/>
               <w:rPr>
-                <w:rFonts w:ascii="宋体" w:eastAsia="宋体" w:hAnsi="宋体" w:cs="宋体" w:hint="eastAsia"/>
+                <w:rFonts w:ascii="宋体" w:eastAsia="宋体" w:hAnsi="宋体" w:cs="宋体"/>
                 <w:b/>
                 <w:color w:val="4C4C4C"/>
                 <w:kern w:val="0"/>
@@ -2998,45 +2720,63 @@
               <w:ind w:left="0" w:right="0"/>
               <w:jc w:val="left"/>
               <w:rPr>
-                <w:rFonts w:ascii="宋体" w:eastAsia="宋体" w:hAnsi="宋体" w:cs="宋体" w:hint="eastAsia"/>
-                <w:b/>
-                <w:color w:val="4C4C4C"/>
-                <w:kern w:val="0"/>
-                <w:sz w:val="18"/>
-                <w:szCs w:val="18"/>
-              </w:rPr>
-            </w:pPr>
-            <w:r>
-              <w:rPr>
-                <w:rFonts w:ascii="宋体" w:eastAsia="宋体" w:hAnsi="宋体" w:cs="宋体" w:hint="eastAsia"/>
-                <w:color w:val="4C4C4C"/>
-                <w:kern w:val="0"/>
-                <w:sz w:val="18"/>
-                <w:szCs w:val="18"/>
-              </w:rPr>
-              <w:t>能够熟练的阅读各种国外文档与书籍，查找并学习国外先进技术，且能在国外论坛发</w:t>
-            </w:r>
-            <w:proofErr w:type="gramStart"/>
-            <w:r>
-              <w:rPr>
-                <w:rFonts w:ascii="宋体" w:eastAsia="宋体" w:hAnsi="宋体" w:cs="宋体" w:hint="eastAsia"/>
-                <w:color w:val="4C4C4C"/>
-                <w:kern w:val="0"/>
-                <w:sz w:val="18"/>
-                <w:szCs w:val="18"/>
-              </w:rPr>
-              <w:t>帖进行</w:t>
-            </w:r>
-            <w:proofErr w:type="gramEnd"/>
-            <w:r>
-              <w:rPr>
-                <w:rFonts w:ascii="宋体" w:eastAsia="宋体" w:hAnsi="宋体" w:cs="宋体" w:hint="eastAsia"/>
-                <w:color w:val="4C4C4C"/>
-                <w:kern w:val="0"/>
-                <w:sz w:val="18"/>
-                <w:szCs w:val="18"/>
-              </w:rPr>
-              <w:t>交流。</w:t>
+                <w:rFonts w:ascii="宋体" w:eastAsia="宋体" w:hAnsi="宋体" w:cs="宋体"/>
+                <w:b/>
+                <w:color w:val="4C4C4C"/>
+                <w:kern w:val="0"/>
+                <w:sz w:val="18"/>
+                <w:szCs w:val="18"/>
+              </w:rPr>
+            </w:pPr>
+            <w:r>
+              <w:rPr>
+                <w:rFonts w:ascii="宋体" w:eastAsia="宋体" w:hAnsi="宋体" w:cs="宋体" w:hint="eastAsia"/>
+                <w:color w:val="4C4C4C"/>
+                <w:kern w:val="0"/>
+                <w:sz w:val="18"/>
+                <w:szCs w:val="18"/>
+              </w:rPr>
+              <w:t>获得</w:t>
+            </w:r>
+            <w:r>
+              <w:rPr>
+                <w:rFonts w:ascii="宋体" w:eastAsia="宋体" w:hAnsi="宋体" w:cs="宋体" w:hint="eastAsia"/>
+                <w:color w:val="4C4C4C"/>
+                <w:kern w:val="0"/>
+                <w:sz w:val="18"/>
+                <w:szCs w:val="18"/>
+              </w:rPr>
+              <w:t>CET-4</w:t>
+            </w:r>
+            <w:r>
+              <w:rPr>
+                <w:rFonts w:ascii="宋体" w:eastAsia="宋体" w:hAnsi="宋体" w:cs="宋体" w:hint="eastAsia"/>
+                <w:color w:val="4C4C4C"/>
+                <w:kern w:val="0"/>
+                <w:sz w:val="18"/>
+                <w:szCs w:val="18"/>
+              </w:rPr>
+              <w:t>证书</w:t>
+            </w:r>
+            <w:r>
+              <w:rPr>
+                <w:rFonts w:ascii="宋体" w:eastAsia="宋体" w:hAnsi="宋体" w:cs="宋体" w:hint="eastAsia"/>
+                <w:color w:val="4C4C4C"/>
+                <w:kern w:val="0"/>
+                <w:sz w:val="18"/>
+                <w:szCs w:val="18"/>
+              </w:rPr>
+              <w:t>，</w:t>
+            </w:r>
+            <w:r>
+              <w:rPr>
+                <w:rFonts w:ascii="宋体" w:eastAsia="宋体" w:hAnsi="宋体" w:cs="宋体" w:hint="eastAsia"/>
+                <w:color w:val="4C4C4C"/>
+                <w:kern w:val="0"/>
+                <w:sz w:val="18"/>
+                <w:szCs w:val="18"/>
+              </w:rPr>
+              <w:t>能够熟练的阅读各种国外文档与书籍，查找并学习国外先进技术，且能在国外论坛发帖进行交流。</w:t>
             </w:r>
           </w:p>
         </w:tc>
@@ -3049,7 +2789,7 @@
         </w:trPr>
         <w:tc>
           <w:tcPr>
-            <w:tcW w:w="9640" w:type="dxa"/>
+            <w:tcW w:w="9795" w:type="dxa"/>
             <w:tcBorders>
               <w:top w:val="single" w:sz="6" w:space="0" w:color="C8C8C8"/>
             </w:tcBorders>
@@ -3068,7 +2808,7 @@
               <w:ind w:left="0" w:right="0"/>
               <w:jc w:val="left"/>
               <w:rPr>
-                <w:rFonts w:ascii="宋体" w:eastAsia="宋体" w:hAnsi="宋体" w:cs="宋体" w:hint="eastAsia"/>
+                <w:rFonts w:ascii="宋体" w:eastAsia="宋体" w:hAnsi="宋体" w:cs="宋体"/>
                 <w:b/>
                 <w:color w:val="4C4C4C"/>
                 <w:kern w:val="0"/>
@@ -3094,7 +2834,7 @@
               <w:ind w:left="0" w:right="0"/>
               <w:jc w:val="left"/>
               <w:rPr>
-                <w:rFonts w:ascii="宋体" w:eastAsia="宋体" w:hAnsi="宋体" w:cs="宋体" w:hint="eastAsia"/>
+                <w:rFonts w:ascii="宋体" w:eastAsia="宋体" w:hAnsi="宋体" w:cs="宋体"/>
                 <w:b/>
                 <w:color w:val="4C4C4C"/>
                 <w:kern w:val="0"/>
@@ -3162,7 +2902,7 @@
         </w:trPr>
         <w:tc>
           <w:tcPr>
-            <w:tcW w:w="9640" w:type="dxa"/>
+            <w:tcW w:w="9795" w:type="dxa"/>
             <w:tcMar>
               <w:top w:w="0" w:type="dxa"/>
               <w:left w:w="150" w:type="dxa"/>
@@ -3195,7 +2935,7 @@
         </w:trPr>
         <w:tc>
           <w:tcPr>
-            <w:tcW w:w="9640" w:type="dxa"/>
+            <w:tcW w:w="9795" w:type="dxa"/>
             <w:tcMar>
               <w:top w:w="75" w:type="dxa"/>
               <w:left w:w="150" w:type="dxa"/>
@@ -3229,12 +2969,62 @@
     </w:p>
     <w:sectPr>
       <w:pgSz w:w="11906" w:h="16838"/>
-      <w:pgMar w:top="1440" w:right="1080" w:bottom="1440" w:left="1080" w:header="851" w:footer="992" w:gutter="0"/>
+      <w:pgMar w:top="1134" w:right="1134" w:bottom="1134" w:left="1134" w:header="851" w:footer="992" w:gutter="0"/>
       <w:cols w:space="425"/>
       <w:docGrid w:type="lines" w:linePitch="312"/>
     </w:sectPr>
   </w:body>
 </w:document>
+</file>
+
+<file path=word/endnotes.xml><?xml version="1.0" encoding="utf-8"?>
+<w:endnotes xmlns:ve="http://schemas.openxmlformats.org/markup-compatibility/2006" xmlns:o="urn:schemas-microsoft-com:office:office" xmlns:r="http://schemas.openxmlformats.org/officeDocument/2006/relationships" xmlns:m="http://schemas.openxmlformats.org/officeDocument/2006/math" xmlns:v="urn:schemas-microsoft-com:vml" xmlns:wp="http://schemas.openxmlformats.org/drawingml/2006/wordprocessingDrawing" xmlns:w10="urn:schemas-microsoft-com:office:word" xmlns:w="http://schemas.openxmlformats.org/wordprocessingml/2006/main" xmlns:wne="http://schemas.microsoft.com/office/word/2006/wordml">
+  <w:endnote w:type="separator" w:id="0">
+    <w:p>
+      <w:pPr>
+        <w:spacing w:before="0" w:after="0"/>
+      </w:pPr>
+      <w:r>
+        <w:separator/>
+      </w:r>
+    </w:p>
+  </w:endnote>
+  <w:endnote w:type="continuationSeparator" w:id="1">
+    <w:p>
+      <w:pPr>
+        <w:spacing w:before="0" w:after="0"/>
+      </w:pPr>
+      <w:r>
+        <w:continuationSeparator/>
+      </w:r>
+    </w:p>
+  </w:endnote>
+</w:endnotes>
+</file>
+
+<file path=word/footnotes.xml><?xml version="1.0" encoding="utf-8"?>
+<w:footnotes xmlns:ve="http://schemas.openxmlformats.org/markup-compatibility/2006" xmlns:o="urn:schemas-microsoft-com:office:office" xmlns:r="http://schemas.openxmlformats.org/officeDocument/2006/relationships" xmlns:m="http://schemas.openxmlformats.org/officeDocument/2006/math" xmlns:v="urn:schemas-microsoft-com:vml" xmlns:wp="http://schemas.openxmlformats.org/drawingml/2006/wordprocessingDrawing" xmlns:w10="urn:schemas-microsoft-com:office:word" xmlns:w="http://schemas.openxmlformats.org/wordprocessingml/2006/main" xmlns:wne="http://schemas.microsoft.com/office/word/2006/wordml">
+  <w:footnote w:type="separator" w:id="0">
+    <w:p>
+      <w:pPr>
+        <w:spacing w:before="0" w:after="0"/>
+      </w:pPr>
+      <w:r>
+        <w:separator/>
+      </w:r>
+    </w:p>
+  </w:footnote>
+  <w:footnote w:type="continuationSeparator" w:id="1">
+    <w:p>
+      <w:pPr>
+        <w:spacing w:before="0" w:after="0"/>
+      </w:pPr>
+      <w:r>
+        <w:continuationSeparator/>
+      </w:r>
+    </w:p>
+  </w:footnote>
+</w:footnotes>
 </file>
 
 <file path=word/styles.xml><?xml version="1.0" encoding="utf-8"?>
@@ -3481,6 +3271,75 @@
     <w:uiPriority w:val="99"/>
     <w:semiHidden/>
     <w:rsid w:val="00B70C72"/>
+    <w:rPr>
+      <w:sz w:val="18"/>
+      <w:szCs w:val="18"/>
+    </w:rPr>
+  </w:style>
+  <w:style w:type="paragraph" w:styleId="a5">
+    <w:name w:val="header"/>
+    <w:basedOn w:val="a"/>
+    <w:link w:val="Char0"/>
+    <w:uiPriority w:val="99"/>
+    <w:semiHidden/>
+    <w:unhideWhenUsed/>
+    <w:rsid w:val="002D0854"/>
+    <w:pPr>
+      <w:pBdr>
+        <w:bottom w:val="single" w:sz="6" w:space="1" w:color="auto"/>
+      </w:pBdr>
+      <w:tabs>
+        <w:tab w:val="center" w:pos="4153"/>
+        <w:tab w:val="right" w:pos="8306"/>
+      </w:tabs>
+      <w:snapToGrid w:val="0"/>
+      <w:jc w:val="center"/>
+    </w:pPr>
+    <w:rPr>
+      <w:sz w:val="18"/>
+      <w:szCs w:val="18"/>
+    </w:rPr>
+  </w:style>
+  <w:style w:type="character" w:customStyle="1" w:styleId="Char0">
+    <w:name w:val="页眉 Char"/>
+    <w:basedOn w:val="a0"/>
+    <w:link w:val="a5"/>
+    <w:uiPriority w:val="99"/>
+    <w:semiHidden/>
+    <w:rsid w:val="002D0854"/>
+    <w:rPr>
+      <w:sz w:val="18"/>
+      <w:szCs w:val="18"/>
+    </w:rPr>
+  </w:style>
+  <w:style w:type="paragraph" w:styleId="a6">
+    <w:name w:val="footer"/>
+    <w:basedOn w:val="a"/>
+    <w:link w:val="Char1"/>
+    <w:uiPriority w:val="99"/>
+    <w:semiHidden/>
+    <w:unhideWhenUsed/>
+    <w:rsid w:val="002D0854"/>
+    <w:pPr>
+      <w:tabs>
+        <w:tab w:val="center" w:pos="4153"/>
+        <w:tab w:val="right" w:pos="8306"/>
+      </w:tabs>
+      <w:snapToGrid w:val="0"/>
+      <w:jc w:val="left"/>
+    </w:pPr>
+    <w:rPr>
+      <w:sz w:val="18"/>
+      <w:szCs w:val="18"/>
+    </w:rPr>
+  </w:style>
+  <w:style w:type="character" w:customStyle="1" w:styleId="Char1">
+    <w:name w:val="页脚 Char"/>
+    <w:basedOn w:val="a0"/>
+    <w:link w:val="a6"/>
+    <w:uiPriority w:val="99"/>
+    <w:semiHidden/>
+    <w:rsid w:val="002D0854"/>
     <w:rPr>
       <w:sz w:val="18"/>
       <w:szCs w:val="18"/>

--- a/resume_20120604.docx
+++ b/resume_20120604.docx
@@ -181,7 +181,31 @@
                 <w:sz w:val="24"/>
                 <w:szCs w:val="24"/>
               </w:rPr>
-              <w:t>三年工作经验 | 男 | 25岁（1987年10月8日）</w:t>
+              <w:t>三年工作经验 | 男 | 2</w:t>
+            </w:r>
+            <w:r>
+              <w:rPr>
+                <w:rFonts w:ascii="宋体" w:eastAsia="宋体" w:hAnsi="宋体" w:cs="宋体" w:hint="eastAsia"/>
+                <w:b/>
+                <w:bCs/>
+                <w:color w:val="2A6DBB"/>
+                <w:kern w:val="0"/>
+                <w:sz w:val="24"/>
+                <w:szCs w:val="24"/>
+              </w:rPr>
+              <w:t>4</w:t>
+            </w:r>
+            <w:r>
+              <w:rPr>
+                <w:rFonts w:ascii="宋体" w:eastAsia="宋体" w:hAnsi="宋体" w:cs="宋体" w:hint="eastAsia"/>
+                <w:b/>
+                <w:bCs/>
+                <w:color w:val="2A6DBB"/>
+                <w:kern w:val="0"/>
+                <w:sz w:val="24"/>
+                <w:szCs w:val="24"/>
+              </w:rPr>
+              <w:t>岁（1987年10月8日）</w:t>
             </w:r>
           </w:p>
           <w:p>
@@ -364,6 +388,9 @@
               <w:jc w:val="right"/>
             </w:pPr>
             <w:r>
+              <w:rPr>
+                <w:noProof/>
+              </w:rPr>
               <w:drawing>
                 <wp:inline distT="0" distB="0" distL="0" distR="0">
                   <wp:extent cx="695325" cy="962025"/>
@@ -513,40 +540,18 @@
                 <w:kern w:val="0"/>
                 <w:sz w:val="18"/>
               </w:rPr>
-              <w:t>2</w:t>
-            </w:r>
-            <w:r>
-              <w:rPr>
-                <w:rFonts w:ascii="宋体" w:eastAsia="宋体" w:hAnsi="宋体" w:cs="宋体" w:hint="eastAsia"/>
-                <w:b/>
-                <w:bCs/>
-                <w:color w:val="4C4C4C"/>
-                <w:kern w:val="0"/>
-                <w:sz w:val="18"/>
-              </w:rPr>
-              <w:t xml:space="preserve"> 年</w:t>
-            </w:r>
-            <w:r>
-              <w:rPr>
-                <w:rFonts w:ascii="宋体" w:eastAsia="宋体" w:hAnsi="宋体" w:cs="宋体" w:hint="eastAsia"/>
-                <w:b/>
-                <w:bCs/>
-                <w:color w:val="4C4C4C"/>
-                <w:kern w:val="0"/>
-                <w:sz w:val="18"/>
-              </w:rPr>
-              <w:t>1</w:t>
-            </w:r>
-            <w:r>
-              <w:rPr>
-                <w:rFonts w:ascii="宋体" w:eastAsia="宋体" w:hAnsi="宋体" w:cs="宋体" w:hint="eastAsia"/>
-                <w:b/>
-                <w:bCs/>
-                <w:color w:val="4C4C4C"/>
-                <w:kern w:val="0"/>
-                <w:sz w:val="18"/>
-              </w:rPr>
-              <w:t>1个月 ]</w:t>
+              <w:t>3</w:t>
+            </w:r>
+            <w:r>
+              <w:rPr>
+                <w:rFonts w:ascii="宋体" w:eastAsia="宋体" w:hAnsi="宋体" w:cs="宋体" w:hint="eastAsia"/>
+                <w:b/>
+                <w:bCs/>
+                <w:color w:val="4C4C4C"/>
+                <w:kern w:val="0"/>
+                <w:sz w:val="18"/>
+              </w:rPr>
+              <w:t xml:space="preserve"> 年]</w:t>
             </w:r>
             <w:r>
               <w:rPr>
@@ -1742,7 +1747,31 @@
                 <w:sz w:val="18"/>
                 <w:szCs w:val="18"/>
               </w:rPr>
-              <w:t>[ 2 年11个月]</w:t>
+              <w:t>[</w:t>
+            </w:r>
+            <w:r>
+              <w:rPr>
+                <w:rFonts w:asciiTheme="minorEastAsia" w:hAnsiTheme="minorEastAsia" w:cs="宋体" w:hint="eastAsia"/>
+                <w:b/>
+                <w:bCs/>
+                <w:color w:val="4C4C4C"/>
+                <w:kern w:val="0"/>
+                <w:sz w:val="18"/>
+                <w:szCs w:val="18"/>
+              </w:rPr>
+              <w:t>3</w:t>
+            </w:r>
+            <w:r>
+              <w:rPr>
+                <w:rFonts w:asciiTheme="minorEastAsia" w:hAnsiTheme="minorEastAsia" w:cs="宋体" w:hint="eastAsia"/>
+                <w:b/>
+                <w:bCs/>
+                <w:color w:val="4C4C4C"/>
+                <w:kern w:val="0"/>
+                <w:sz w:val="18"/>
+                <w:szCs w:val="18"/>
+              </w:rPr>
+              <w:t xml:space="preserve"> 年]</w:t>
             </w:r>
           </w:p>
           <w:p>
@@ -1825,7 +1854,7 @@
               <w:spacing w:before="0" w:after="0" w:line="270" w:lineRule="atLeast"/>
               <w:ind w:left="0" w:right="0"/>
               <w:rPr>
-                <w:rFonts w:ascii="宋体" w:eastAsia="宋体" w:hAnsi="宋体" w:cs="宋体" w:hint="eastAsia"/>
+                <w:rFonts w:ascii="宋体" w:eastAsia="宋体" w:hAnsi="宋体" w:cs="宋体"/>
                 <w:b/>
                 <w:bCs/>
                 <w:color w:val="2A6DBB"/>
@@ -1892,7 +1921,29 @@
                 <w:sz w:val="18"/>
               </w:rPr>
               <w:lastRenderedPageBreak/>
-              <w:t>2011/7-2012/2  黄金国度网页版Flash开发</w:t>
+              <w:t>2011/</w:t>
+            </w:r>
+            <w:r>
+              <w:rPr>
+                <w:rFonts w:ascii="宋体" w:eastAsia="宋体" w:hAnsi="宋体" w:cs="宋体" w:hint="eastAsia"/>
+                <w:b/>
+                <w:bCs/>
+                <w:color w:val="4C4C4C"/>
+                <w:kern w:val="0"/>
+                <w:sz w:val="18"/>
+              </w:rPr>
+              <w:t>5</w:t>
+            </w:r>
+            <w:r>
+              <w:rPr>
+                <w:rFonts w:ascii="宋体" w:eastAsia="宋体" w:hAnsi="宋体" w:cs="宋体" w:hint="eastAsia"/>
+                <w:b/>
+                <w:bCs/>
+                <w:color w:val="4C4C4C"/>
+                <w:kern w:val="0"/>
+                <w:sz w:val="18"/>
+              </w:rPr>
+              <w:t>-2012/2  黄金国度网页版Flash开发</w:t>
             </w:r>
           </w:p>
           <w:p>
@@ -1916,7 +1967,27 @@
                 <w:sz w:val="18"/>
                 <w:szCs w:val="18"/>
               </w:rPr>
-              <w:t>负责黄金国度网页版客户端的开发，包括黄金国度新手任务、今日引导、英雄技能、士兵晋级、联盟BOSS等系统。</w:t>
+              <w:t>负责黄金国度网页版客户端的开发</w:t>
+            </w:r>
+            <w:r>
+              <w:rPr>
+                <w:rFonts w:ascii="宋体" w:eastAsia="宋体" w:hAnsi="宋体" w:cs="宋体" w:hint="eastAsia"/>
+                <w:color w:val="4C4C4C"/>
+                <w:kern w:val="0"/>
+                <w:sz w:val="18"/>
+                <w:szCs w:val="18"/>
+              </w:rPr>
+              <w:t>与维护</w:t>
+            </w:r>
+            <w:r>
+              <w:rPr>
+                <w:rFonts w:ascii="宋体" w:eastAsia="宋体" w:hAnsi="宋体" w:cs="宋体" w:hint="eastAsia"/>
+                <w:color w:val="4C4C4C"/>
+                <w:kern w:val="0"/>
+                <w:sz w:val="18"/>
+                <w:szCs w:val="18"/>
+              </w:rPr>
+              <w:t>，包括黄金国度新手任务、今日引导、英雄技能、士兵晋级、联盟BOSS等系统。</w:t>
             </w:r>
           </w:p>
         </w:tc>
@@ -1966,7 +2037,29 @@
                 <w:kern w:val="0"/>
                 <w:sz w:val="18"/>
               </w:rPr>
-              <w:t>2010/12-2011/7  黄金国度iphone版开发与维护</w:t>
+              <w:t>2010/12-2011/</w:t>
+            </w:r>
+            <w:r>
+              <w:rPr>
+                <w:rFonts w:ascii="宋体" w:eastAsia="宋体" w:hAnsi="宋体" w:cs="宋体" w:hint="eastAsia"/>
+                <w:b/>
+                <w:bCs/>
+                <w:color w:val="4C4C4C"/>
+                <w:kern w:val="0"/>
+                <w:sz w:val="18"/>
+              </w:rPr>
+              <w:t>5</w:t>
+            </w:r>
+            <w:r>
+              <w:rPr>
+                <w:rFonts w:ascii="宋体" w:eastAsia="宋体" w:hAnsi="宋体" w:cs="宋体" w:hint="eastAsia"/>
+                <w:b/>
+                <w:bCs/>
+                <w:color w:val="4C4C4C"/>
+                <w:kern w:val="0"/>
+                <w:sz w:val="18"/>
+              </w:rPr>
+              <w:t xml:space="preserve">  黄金国度iphone版开发与维护</w:t>
             </w:r>
           </w:p>
           <w:p>
@@ -2319,18 +2412,19 @@
               <w:ind w:left="0" w:right="0"/>
               <w:jc w:val="left"/>
               <w:rPr>
-                <w:rFonts w:ascii="宋体" w:eastAsia="宋体" w:hAnsi="宋体" w:cs="宋体" w:hint="eastAsia"/>
-                <w:b/>
-                <w:color w:val="4C4C4C"/>
-                <w:kern w:val="0"/>
-                <w:sz w:val="18"/>
-                <w:szCs w:val="18"/>
-              </w:rPr>
-            </w:pPr>
-            <w:r>
-              <w:rPr>
-                <w:rFonts w:ascii="宋体" w:eastAsia="宋体" w:hAnsi="宋体" w:cs="宋体"/>
-                <w:b/>
+                <w:rFonts w:ascii="宋体" w:eastAsia="宋体" w:hAnsi="宋体" w:cs="宋体"/>
+                <w:b/>
+                <w:color w:val="4C4C4C"/>
+                <w:kern w:val="0"/>
+                <w:sz w:val="18"/>
+                <w:szCs w:val="18"/>
+              </w:rPr>
+            </w:pPr>
+            <w:r>
+              <w:rPr>
+                <w:rFonts w:ascii="宋体" w:eastAsia="宋体" w:hAnsi="宋体" w:cs="宋体"/>
+                <w:b/>
+                <w:noProof/>
                 <w:color w:val="4C4C4C"/>
                 <w:kern w:val="0"/>
                 <w:sz w:val="18"/>
@@ -2661,7 +2755,7 @@
                 <w:sz w:val="18"/>
                 <w:szCs w:val="18"/>
               </w:rPr>
-              <w:t>能够熟练使用SVN管理项目版本，且熟悉分布式管理系统Git及相关开发，能够应用自如的使用Git进行版本控制，并在Github发布开源项目。</w:t>
+              <w:t>能够熟练使用SVN管理项目版本，且熟悉分布式管理系统Git，能够应用自如的使用Git进行版本控制，并在Github发布开源项目。</w:t>
             </w:r>
           </w:p>
         </w:tc>
